--- a/Mapa de risco.docx
+++ b/Mapa de risco.docx
@@ -2,6 +2,55 @@
 <file path=word/document.xml><?xml version="1.0" encoding="utf-8"?>
 <w:document xmlns:wpc="http://schemas.microsoft.com/office/word/2010/wordprocessingCanvas" xmlns:cx="http://schemas.microsoft.com/office/drawing/2014/chartex" xmlns:cx1="http://schemas.microsoft.com/office/drawing/2015/9/8/chartex" xmlns:cx2="http://schemas.microsoft.com/office/drawing/2015/10/21/chartex" xmlns:cx3="http://schemas.microsoft.com/office/drawing/2016/5/9/chartex" xmlns:cx4="http://schemas.microsoft.com/office/drawing/2016/5/10/chartex" xmlns:cx5="http://schemas.microsoft.com/office/drawing/2016/5/11/chartex" xmlns:cx6="http://schemas.microsoft.com/office/drawing/2016/5/12/chartex" xmlns:cx7="http://schemas.microsoft.com/office/drawing/2016/5/13/chartex" xmlns:cx8="http://schemas.microsoft.com/office/drawing/2016/5/14/chartex" xmlns:mc="http://schemas.openxmlformats.org/markup-compatibility/2006" xmlns:aink="http://schemas.microsoft.com/office/drawing/2016/ink" xmlns:am3d="http://schemas.microsoft.com/office/drawing/2017/model3d" xmlns:o="urn:schemas-microsoft-com:office:office" xmlns:oel="http://schemas.microsoft.com/office/2019/extlst" xmlns:r="http://schemas.openxmlformats.org/officeDocument/2006/relationships" xmlns:m="http://schemas.openxmlformats.org/officeDocument/2006/math" xmlns:v="urn:schemas-microsoft-com:vml" xmlns:wp14="http://schemas.microsoft.com/office/word/2010/wordprocessingDrawing" xmlns:wp="http://schemas.openxmlformats.org/drawingml/2006/wordprocessingDrawing" xmlns:w10="urn:schemas-microsoft-com:office:word" xmlns:w="http://schemas.openxmlformats.org/wordprocessingml/2006/main" xmlns:w14="http://schemas.microsoft.com/office/word/2010/wordml" xmlns:w15="http://schemas.microsoft.com/office/word/2012/wordml" xmlns:w16cex="http://schemas.microsoft.com/office/word/2018/wordml/cex" xmlns:w16cid="http://schemas.microsoft.com/office/word/2016/wordml/cid" xmlns:w16="http://schemas.microsoft.com/office/word/2018/wordml" xmlns:w16du="http://schemas.microsoft.com/office/word/2023/wordml/word16du" xmlns:w16sdtdh="http://schemas.microsoft.com/office/word/2020/wordml/sdtdatahash" xmlns:w16sdtfl="http://schemas.microsoft.com/office/word/2024/wordml/sdtformatlock" xmlns:w16se="http://schemas.microsoft.com/office/word/2015/wordml/symex" xmlns:wpg="http://schemas.microsoft.com/office/word/2010/wordprocessingGroup" xmlns:wpi="http://schemas.microsoft.com/office/word/2010/wordprocessingInk" xmlns:wne="http://schemas.microsoft.com/office/word/2006/wordml" xmlns:wps="http://schemas.microsoft.com/office/word/2010/wordprocessingShape" mc:Ignorable="w14 w15 w16se w16cid w16 w16cex w16sdtdh w16sdtfl w16du wp14">
   <w:body>
+    <w:p>
+      <w:pPr>
+        <w:spacing w:after="0" w:line="360" w:lineRule="auto"/>
+        <w:jc w:val="both"/>
+        <w:rPr>
+          <w:rFonts w:ascii="Times New Roman" w:hAnsi="Times New Roman" w:cs="Times New Roman"/>
+          <w:b/>
+          <w:bCs/>
+          <w:color w:val="EE0000"/>
+        </w:rPr>
+      </w:pPr>
+      <w:r>
+        <w:rPr>
+          <w:rFonts w:ascii="Times New Roman" w:hAnsi="Times New Roman" w:cs="Times New Roman"/>
+          <w:b/>
+          <w:bCs/>
+        </w:rPr>
+        <w:t>4.2.3.</w:t>
+      </w:r>
+      <w:r>
+        <w:rPr>
+          <w:rFonts w:ascii="Times New Roman" w:hAnsi="Times New Roman" w:cs="Times New Roman"/>
+          <w:b/>
+          <w:bCs/>
+          <w:color w:val="EE0000"/>
+        </w:rPr>
+        <w:t xml:space="preserve"> </w:t>
+      </w:r>
+      <w:r>
+        <w:rPr>
+          <w:rFonts w:ascii="Times New Roman" w:hAnsi="Times New Roman" w:cs="Times New Roman"/>
+          <w:b/>
+          <w:bCs/>
+          <w:color w:val="000000" w:themeColor="text1"/>
+        </w:rPr>
+        <w:t>Aplicações em automação e segurança</w:t>
+      </w:r>
+    </w:p>
+    <w:p>
+      <w:pPr>
+        <w:jc w:val="center"/>
+        <w:rPr>
+          <w:rFonts w:ascii="Times New Roman" w:hAnsi="Times New Roman" w:cs="Times New Roman"/>
+          <w:b/>
+          <w:bCs/>
+          <w:noProof/>
+        </w:rPr>
+      </w:pPr>
+    </w:p>
     <w:p>
       <w:pPr>
         <w:jc w:val="center"/>
@@ -114,19 +163,23 @@
     <w:tbl>
       <w:tblPr>
         <w:tblStyle w:val="Tabelacomgrade"/>
-        <w:tblW w:w="0" w:type="auto"/>
+        <w:tblW w:w="15310" w:type="dxa"/>
+        <w:tblInd w:w="-714" w:type="dxa"/>
         <w:tblLook w:val="04A0" w:firstRow="1" w:lastRow="0" w:firstColumn="1" w:lastColumn="0" w:noHBand="0" w:noVBand="1"/>
       </w:tblPr>
       <w:tblGrid>
-        <w:gridCol w:w="6091"/>
-        <w:gridCol w:w="1327"/>
-        <w:gridCol w:w="2497"/>
-        <w:gridCol w:w="4079"/>
+        <w:gridCol w:w="6714"/>
+        <w:gridCol w:w="1331"/>
+        <w:gridCol w:w="2505"/>
+        <w:gridCol w:w="4760"/>
       </w:tblGrid>
       <w:tr>
+        <w:trPr>
+          <w:trHeight w:val="187"/>
+        </w:trPr>
         <w:tc>
           <w:tcPr>
-            <w:tcW w:w="6131" w:type="dxa"/>
+            <w:tcW w:w="6714" w:type="dxa"/>
             <w:vMerge w:val="restart"/>
           </w:tcPr>
           <w:p>
@@ -142,18 +195,18 @@
               <mc:AlternateContent>
                 <mc:Choice Requires="wpg">
                   <w:drawing>
-                    <wp:anchor distT="0" distB="0" distL="114300" distR="114300" simplePos="0" relativeHeight="251728896" behindDoc="0" locked="0" layoutInCell="1" allowOverlap="1" wp14:anchorId="37EA5E36" wp14:editId="4857EE3E">
+                    <wp:anchor distT="0" distB="0" distL="114300" distR="114300" simplePos="0" relativeHeight="251737088" behindDoc="0" locked="0" layoutInCell="1" allowOverlap="1" wp14:anchorId="2DDFCEAF" wp14:editId="4721A334">
                       <wp:simplePos x="0" y="0"/>
                       <wp:positionH relativeFrom="column">
-                        <wp:posOffset>-32436</wp:posOffset>
+                        <wp:posOffset>190294</wp:posOffset>
                       </wp:positionH>
                       <wp:positionV relativeFrom="paragraph">
-                        <wp:posOffset>285407</wp:posOffset>
+                        <wp:posOffset>71944</wp:posOffset>
                       </wp:positionV>
-                      <wp:extent cx="3755390" cy="2590165"/>
-                      <wp:effectExtent l="0" t="0" r="0" b="635"/>
+                      <wp:extent cx="3755390" cy="2400300"/>
+                      <wp:effectExtent l="0" t="0" r="0" b="0"/>
                       <wp:wrapNone/>
-                      <wp:docPr id="1505682133" name="Agrupar 23"/>
+                      <wp:docPr id="167325908" name="Agrupar 26"/>
                       <wp:cNvGraphicFramePr/>
                       <a:graphic xmlns:a="http://schemas.openxmlformats.org/drawingml/2006/main">
                         <a:graphicData uri="http://schemas.microsoft.com/office/word/2010/wordprocessingGroup">
@@ -162,71 +215,677 @@
                             <wpg:grpSpPr>
                               <a:xfrm>
                                 <a:off x="0" y="0"/>
-                                <a:ext cx="3755390" cy="2590165"/>
+                                <a:ext cx="3755390" cy="2400300"/>
                                 <a:chOff x="0" y="0"/>
-                                <a:chExt cx="3755390" cy="2590165"/>
+                                <a:chExt cx="3755390" cy="2400300"/>
                               </a:xfrm>
                             </wpg:grpSpPr>
-                            <pic:pic xmlns:pic="http://schemas.openxmlformats.org/drawingml/2006/picture">
-                              <pic:nvPicPr>
-                                <pic:cNvPr id="1289843320" name="Imagem 1" descr="Uma imagem contendo no interior, mesa, edifício, de madeira&#10;&#10;O conteúdo gerado por IA pode estar incorreto."/>
-                                <pic:cNvPicPr>
-                                  <a:picLocks noChangeAspect="1"/>
-                                </pic:cNvPicPr>
-                              </pic:nvPicPr>
-                              <pic:blipFill rotWithShape="1">
-                                <a:blip r:embed="rId5" cstate="print">
-                                  <a:extLst>
-                                    <a:ext uri="{28A0092B-C50C-407E-A947-70E740481C1C}">
-                                      <a14:useLocalDpi xmlns:a14="http://schemas.microsoft.com/office/drawing/2010/main" val="0"/>
-                                    </a:ext>
-                                  </a:extLst>
-                                </a:blip>
-                                <a:srcRect l="16587" t="10014" r="9973"/>
-                                <a:stretch>
-                                  <a:fillRect/>
-                                </a:stretch>
-                              </pic:blipFill>
-                              <pic:spPr bwMode="auto">
+                            <wpg:grpSp>
+                              <wpg:cNvPr id="283519345" name="Agrupar 24"/>
+                              <wpg:cNvGrpSpPr/>
+                              <wpg:grpSpPr>
                                 <a:xfrm>
                                   <a:off x="0" y="0"/>
-                                  <a:ext cx="3755390" cy="2590165"/>
+                                  <a:ext cx="3755390" cy="2400300"/>
+                                  <a:chOff x="0" y="0"/>
+                                  <a:chExt cx="3755390" cy="2400300"/>
                                 </a:xfrm>
-                                <a:prstGeom prst="rect">
-                                  <a:avLst/>
-                                </a:prstGeom>
-                                <a:ln>
-                                  <a:noFill/>
-                                </a:ln>
-                                <a:extLst>
-                                  <a:ext uri="{53640926-AAD7-44D8-BBD7-CCE9431645EC}">
-                                    <a14:shadowObscured xmlns:a14="http://schemas.microsoft.com/office/drawing/2010/main"/>
-                                  </a:ext>
-                                </a:extLst>
-                              </pic:spPr>
-                            </pic:pic>
+                              </wpg:grpSpPr>
+                              <wpg:grpSp>
+                                <wpg:cNvPr id="267578960" name="Agrupar 23"/>
+                                <wpg:cNvGrpSpPr/>
+                                <wpg:grpSpPr>
+                                  <a:xfrm>
+                                    <a:off x="0" y="0"/>
+                                    <a:ext cx="3755390" cy="2400300"/>
+                                    <a:chOff x="0" y="0"/>
+                                    <a:chExt cx="3755390" cy="2590165"/>
+                                  </a:xfrm>
+                                </wpg:grpSpPr>
+                                <pic:pic xmlns:pic="http://schemas.openxmlformats.org/drawingml/2006/picture">
+                                  <pic:nvPicPr>
+                                    <pic:cNvPr id="1179695420" name="Imagem 1" descr="Uma imagem contendo no interior, mesa, edifício, de madeira&#10;&#10;O conteúdo gerado por IA pode estar incorreto."/>
+                                    <pic:cNvPicPr>
+                                      <a:picLocks noChangeAspect="1"/>
+                                    </pic:cNvPicPr>
+                                  </pic:nvPicPr>
+                                  <pic:blipFill rotWithShape="1">
+                                    <a:blip r:embed="rId5" cstate="print">
+                                      <a:extLst>
+                                        <a:ext uri="{28A0092B-C50C-407E-A947-70E740481C1C}">
+                                          <a14:useLocalDpi xmlns:a14="http://schemas.microsoft.com/office/drawing/2010/main" val="0"/>
+                                        </a:ext>
+                                      </a:extLst>
+                                    </a:blip>
+                                    <a:srcRect l="16587" t="10014" r="9973"/>
+                                    <a:stretch>
+                                      <a:fillRect/>
+                                    </a:stretch>
+                                  </pic:blipFill>
+                                  <pic:spPr bwMode="auto">
+                                    <a:xfrm>
+                                      <a:off x="0" y="0"/>
+                                      <a:ext cx="3755390" cy="2590165"/>
+                                    </a:xfrm>
+                                    <a:prstGeom prst="rect">
+                                      <a:avLst/>
+                                    </a:prstGeom>
+                                    <a:ln>
+                                      <a:noFill/>
+                                    </a:ln>
+                                    <a:extLst>
+                                      <a:ext uri="{53640926-AAD7-44D8-BBD7-CCE9431645EC}">
+                                        <a14:shadowObscured xmlns:a14="http://schemas.microsoft.com/office/drawing/2010/main"/>
+                                      </a:ext>
+                                    </a:extLst>
+                                  </pic:spPr>
+                                </pic:pic>
+                                <wps:wsp>
+                                  <wps:cNvPr id="886647265" name="Elipse 6"/>
+                                  <wps:cNvSpPr/>
+                                  <wps:spPr>
+                                    <a:xfrm>
+                                      <a:off x="1466335" y="1210962"/>
+                                      <a:ext cx="131805" cy="90617"/>
+                                    </a:xfrm>
+                                    <a:prstGeom prst="ellipse">
+                                      <a:avLst/>
+                                    </a:prstGeom>
+                                    <a:solidFill>
+                                      <a:schemeClr val="tx2">
+                                        <a:lumMod val="75000"/>
+                                        <a:lumOff val="25000"/>
+                                      </a:schemeClr>
+                                    </a:solidFill>
+                                    <a:ln>
+                                      <a:solidFill>
+                                        <a:schemeClr val="tx1"/>
+                                      </a:solidFill>
+                                    </a:ln>
+                                  </wps:spPr>
+                                  <wps:style>
+                                    <a:lnRef idx="2">
+                                      <a:schemeClr val="accent1">
+                                        <a:shade val="15000"/>
+                                      </a:schemeClr>
+                                    </a:lnRef>
+                                    <a:fillRef idx="1">
+                                      <a:schemeClr val="accent1"/>
+                                    </a:fillRef>
+                                    <a:effectRef idx="0">
+                                      <a:schemeClr val="accent1"/>
+                                    </a:effectRef>
+                                    <a:fontRef idx="minor">
+                                      <a:schemeClr val="lt1"/>
+                                    </a:fontRef>
+                                  </wps:style>
+                                  <wps:bodyPr rot="0" spcFirstLastPara="0" vertOverflow="overflow" horzOverflow="overflow" vert="horz" wrap="square" lIns="91440" tIns="45720" rIns="91440" bIns="45720" numCol="1" spcCol="0" rtlCol="0" fromWordArt="0" anchor="ctr" anchorCtr="0" forceAA="0" compatLnSpc="1">
+                                    <a:prstTxWarp prst="textNoShape">
+                                      <a:avLst/>
+                                    </a:prstTxWarp>
+                                    <a:noAutofit/>
+                                  </wps:bodyPr>
+                                </wps:wsp>
+                                <wps:wsp>
+                                  <wps:cNvPr id="953905478" name="Elipse 6"/>
+                                  <wps:cNvSpPr/>
+                                  <wps:spPr>
+                                    <a:xfrm>
+                                      <a:off x="510745" y="2075935"/>
+                                      <a:ext cx="131805" cy="90617"/>
+                                    </a:xfrm>
+                                    <a:prstGeom prst="ellipse">
+                                      <a:avLst/>
+                                    </a:prstGeom>
+                                    <a:solidFill>
+                                      <a:schemeClr val="tx2">
+                                        <a:lumMod val="75000"/>
+                                        <a:lumOff val="25000"/>
+                                      </a:schemeClr>
+                                    </a:solidFill>
+                                    <a:ln>
+                                      <a:solidFill>
+                                        <a:schemeClr val="tx1"/>
+                                      </a:solidFill>
+                                    </a:ln>
+                                  </wps:spPr>
+                                  <wps:style>
+                                    <a:lnRef idx="2">
+                                      <a:schemeClr val="accent1">
+                                        <a:shade val="15000"/>
+                                      </a:schemeClr>
+                                    </a:lnRef>
+                                    <a:fillRef idx="1">
+                                      <a:schemeClr val="accent1"/>
+                                    </a:fillRef>
+                                    <a:effectRef idx="0">
+                                      <a:schemeClr val="accent1"/>
+                                    </a:effectRef>
+                                    <a:fontRef idx="minor">
+                                      <a:schemeClr val="lt1"/>
+                                    </a:fontRef>
+                                  </wps:style>
+                                  <wps:bodyPr rot="0" spcFirstLastPara="0" vertOverflow="overflow" horzOverflow="overflow" vert="horz" wrap="square" lIns="91440" tIns="45720" rIns="91440" bIns="45720" numCol="1" spcCol="0" rtlCol="0" fromWordArt="0" anchor="ctr" anchorCtr="0" forceAA="0" compatLnSpc="1">
+                                    <a:prstTxWarp prst="textNoShape">
+                                      <a:avLst/>
+                                    </a:prstTxWarp>
+                                    <a:noAutofit/>
+                                  </wps:bodyPr>
+                                </wps:wsp>
+                                <wps:wsp>
+                                  <wps:cNvPr id="2072243268" name="Elipse 6"/>
+                                  <wps:cNvSpPr/>
+                                  <wps:spPr>
+                                    <a:xfrm>
+                                      <a:off x="1762897" y="1911178"/>
+                                      <a:ext cx="131805" cy="90617"/>
+                                    </a:xfrm>
+                                    <a:prstGeom prst="ellipse">
+                                      <a:avLst/>
+                                    </a:prstGeom>
+                                    <a:solidFill>
+                                      <a:schemeClr val="tx2">
+                                        <a:lumMod val="75000"/>
+                                        <a:lumOff val="25000"/>
+                                      </a:schemeClr>
+                                    </a:solidFill>
+                                    <a:ln>
+                                      <a:solidFill>
+                                        <a:schemeClr val="tx1"/>
+                                      </a:solidFill>
+                                    </a:ln>
+                                  </wps:spPr>
+                                  <wps:style>
+                                    <a:lnRef idx="2">
+                                      <a:schemeClr val="accent1">
+                                        <a:shade val="15000"/>
+                                      </a:schemeClr>
+                                    </a:lnRef>
+                                    <a:fillRef idx="1">
+                                      <a:schemeClr val="accent1"/>
+                                    </a:fillRef>
+                                    <a:effectRef idx="0">
+                                      <a:schemeClr val="accent1"/>
+                                    </a:effectRef>
+                                    <a:fontRef idx="minor">
+                                      <a:schemeClr val="lt1"/>
+                                    </a:fontRef>
+                                  </wps:style>
+                                  <wps:bodyPr rot="0" spcFirstLastPara="0" vertOverflow="overflow" horzOverflow="overflow" vert="horz" wrap="square" lIns="91440" tIns="45720" rIns="91440" bIns="45720" numCol="1" spcCol="0" rtlCol="0" fromWordArt="0" anchor="ctr" anchorCtr="0" forceAA="0" compatLnSpc="1">
+                                    <a:prstTxWarp prst="textNoShape">
+                                      <a:avLst/>
+                                    </a:prstTxWarp>
+                                    <a:noAutofit/>
+                                  </wps:bodyPr>
+                                </wps:wsp>
+                                <wps:wsp>
+                                  <wps:cNvPr id="1316192089" name="Elipse 6"/>
+                                  <wps:cNvSpPr/>
+                                  <wps:spPr>
+                                    <a:xfrm>
+                                      <a:off x="1120345" y="881448"/>
+                                      <a:ext cx="131805" cy="90617"/>
+                                    </a:xfrm>
+                                    <a:prstGeom prst="ellipse">
+                                      <a:avLst/>
+                                    </a:prstGeom>
+                                    <a:solidFill>
+                                      <a:schemeClr val="tx2">
+                                        <a:lumMod val="75000"/>
+                                        <a:lumOff val="25000"/>
+                                      </a:schemeClr>
+                                    </a:solidFill>
+                                    <a:ln>
+                                      <a:solidFill>
+                                        <a:schemeClr val="tx1"/>
+                                      </a:solidFill>
+                                    </a:ln>
+                                  </wps:spPr>
+                                  <wps:style>
+                                    <a:lnRef idx="2">
+                                      <a:schemeClr val="accent1">
+                                        <a:shade val="15000"/>
+                                      </a:schemeClr>
+                                    </a:lnRef>
+                                    <a:fillRef idx="1">
+                                      <a:schemeClr val="accent1"/>
+                                    </a:fillRef>
+                                    <a:effectRef idx="0">
+                                      <a:schemeClr val="accent1"/>
+                                    </a:effectRef>
+                                    <a:fontRef idx="minor">
+                                      <a:schemeClr val="lt1"/>
+                                    </a:fontRef>
+                                  </wps:style>
+                                  <wps:bodyPr rot="0" spcFirstLastPara="0" vertOverflow="overflow" horzOverflow="overflow" vert="horz" wrap="square" lIns="91440" tIns="45720" rIns="91440" bIns="45720" numCol="1" spcCol="0" rtlCol="0" fromWordArt="0" anchor="ctr" anchorCtr="0" forceAA="0" compatLnSpc="1">
+                                    <a:prstTxWarp prst="textNoShape">
+                                      <a:avLst/>
+                                    </a:prstTxWarp>
+                                    <a:noAutofit/>
+                                  </wps:bodyPr>
+                                </wps:wsp>
+                                <wps:wsp>
+                                  <wps:cNvPr id="1019057226" name="Elipse 6"/>
+                                  <wps:cNvSpPr/>
+                                  <wps:spPr>
+                                    <a:xfrm>
+                                      <a:off x="1968843" y="1161535"/>
+                                      <a:ext cx="131805" cy="90617"/>
+                                    </a:xfrm>
+                                    <a:prstGeom prst="ellipse">
+                                      <a:avLst/>
+                                    </a:prstGeom>
+                                    <a:solidFill>
+                                      <a:schemeClr val="tx2">
+                                        <a:lumMod val="75000"/>
+                                        <a:lumOff val="25000"/>
+                                      </a:schemeClr>
+                                    </a:solidFill>
+                                    <a:ln>
+                                      <a:solidFill>
+                                        <a:schemeClr val="tx1"/>
+                                      </a:solidFill>
+                                    </a:ln>
+                                  </wps:spPr>
+                                  <wps:style>
+                                    <a:lnRef idx="2">
+                                      <a:schemeClr val="accent1">
+                                        <a:shade val="15000"/>
+                                      </a:schemeClr>
+                                    </a:lnRef>
+                                    <a:fillRef idx="1">
+                                      <a:schemeClr val="accent1"/>
+                                    </a:fillRef>
+                                    <a:effectRef idx="0">
+                                      <a:schemeClr val="accent1"/>
+                                    </a:effectRef>
+                                    <a:fontRef idx="minor">
+                                      <a:schemeClr val="lt1"/>
+                                    </a:fontRef>
+                                  </wps:style>
+                                  <wps:bodyPr rot="0" spcFirstLastPara="0" vertOverflow="overflow" horzOverflow="overflow" vert="horz" wrap="square" lIns="91440" tIns="45720" rIns="91440" bIns="45720" numCol="1" spcCol="0" rtlCol="0" fromWordArt="0" anchor="ctr" anchorCtr="0" forceAA="0" compatLnSpc="1">
+                                    <a:prstTxWarp prst="textNoShape">
+                                      <a:avLst/>
+                                    </a:prstTxWarp>
+                                    <a:noAutofit/>
+                                  </wps:bodyPr>
+                                </wps:wsp>
+                                <wps:wsp>
+                                  <wps:cNvPr id="2108343886" name="Elipse 6"/>
+                                  <wps:cNvSpPr/>
+                                  <wps:spPr>
+                                    <a:xfrm>
+                                      <a:off x="2743200" y="1120346"/>
+                                      <a:ext cx="131805" cy="90617"/>
+                                    </a:xfrm>
+                                    <a:prstGeom prst="ellipse">
+                                      <a:avLst/>
+                                    </a:prstGeom>
+                                    <a:solidFill>
+                                      <a:schemeClr val="tx2">
+                                        <a:lumMod val="75000"/>
+                                        <a:lumOff val="25000"/>
+                                      </a:schemeClr>
+                                    </a:solidFill>
+                                    <a:ln>
+                                      <a:solidFill>
+                                        <a:schemeClr val="tx1"/>
+                                      </a:solidFill>
+                                    </a:ln>
+                                  </wps:spPr>
+                                  <wps:style>
+                                    <a:lnRef idx="2">
+                                      <a:schemeClr val="accent1">
+                                        <a:shade val="15000"/>
+                                      </a:schemeClr>
+                                    </a:lnRef>
+                                    <a:fillRef idx="1">
+                                      <a:schemeClr val="accent1"/>
+                                    </a:fillRef>
+                                    <a:effectRef idx="0">
+                                      <a:schemeClr val="accent1"/>
+                                    </a:effectRef>
+                                    <a:fontRef idx="minor">
+                                      <a:schemeClr val="lt1"/>
+                                    </a:fontRef>
+                                  </wps:style>
+                                  <wps:bodyPr rot="0" spcFirstLastPara="0" vertOverflow="overflow" horzOverflow="overflow" vert="horz" wrap="square" lIns="91440" tIns="45720" rIns="91440" bIns="45720" numCol="1" spcCol="0" rtlCol="0" fromWordArt="0" anchor="ctr" anchorCtr="0" forceAA="0" compatLnSpc="1">
+                                    <a:prstTxWarp prst="textNoShape">
+                                      <a:avLst/>
+                                    </a:prstTxWarp>
+                                    <a:noAutofit/>
+                                  </wps:bodyPr>
+                                </wps:wsp>
+                                <wps:wsp>
+                                  <wps:cNvPr id="2074218999" name="Elipse 6"/>
+                                  <wps:cNvSpPr/>
+                                  <wps:spPr>
+                                    <a:xfrm>
+                                      <a:off x="2611394" y="477794"/>
+                                      <a:ext cx="131805" cy="90617"/>
+                                    </a:xfrm>
+                                    <a:prstGeom prst="ellipse">
+                                      <a:avLst/>
+                                    </a:prstGeom>
+                                    <a:solidFill>
+                                      <a:schemeClr val="tx2">
+                                        <a:lumMod val="75000"/>
+                                        <a:lumOff val="25000"/>
+                                      </a:schemeClr>
+                                    </a:solidFill>
+                                    <a:ln>
+                                      <a:solidFill>
+                                        <a:schemeClr val="tx1"/>
+                                      </a:solidFill>
+                                    </a:ln>
+                                  </wps:spPr>
+                                  <wps:style>
+                                    <a:lnRef idx="2">
+                                      <a:schemeClr val="accent1">
+                                        <a:shade val="15000"/>
+                                      </a:schemeClr>
+                                    </a:lnRef>
+                                    <a:fillRef idx="1">
+                                      <a:schemeClr val="accent1"/>
+                                    </a:fillRef>
+                                    <a:effectRef idx="0">
+                                      <a:schemeClr val="accent1"/>
+                                    </a:effectRef>
+                                    <a:fontRef idx="minor">
+                                      <a:schemeClr val="lt1"/>
+                                    </a:fontRef>
+                                  </wps:style>
+                                  <wps:bodyPr rot="0" spcFirstLastPara="0" vertOverflow="overflow" horzOverflow="overflow" vert="horz" wrap="square" lIns="91440" tIns="45720" rIns="91440" bIns="45720" numCol="1" spcCol="0" rtlCol="0" fromWordArt="0" anchor="ctr" anchorCtr="0" forceAA="0" compatLnSpc="1">
+                                    <a:prstTxWarp prst="textNoShape">
+                                      <a:avLst/>
+                                    </a:prstTxWarp>
+                                    <a:noAutofit/>
+                                  </wps:bodyPr>
+                                </wps:wsp>
+                                <wps:wsp>
+                                  <wps:cNvPr id="1065654411" name="Elipse 6"/>
+                                  <wps:cNvSpPr/>
+                                  <wps:spPr>
+                                    <a:xfrm>
+                                      <a:off x="3056237" y="996778"/>
+                                      <a:ext cx="131805" cy="90617"/>
+                                    </a:xfrm>
+                                    <a:prstGeom prst="ellipse">
+                                      <a:avLst/>
+                                    </a:prstGeom>
+                                    <a:solidFill>
+                                      <a:schemeClr val="tx2">
+                                        <a:lumMod val="75000"/>
+                                        <a:lumOff val="25000"/>
+                                      </a:schemeClr>
+                                    </a:solidFill>
+                                    <a:ln>
+                                      <a:solidFill>
+                                        <a:schemeClr val="tx1"/>
+                                      </a:solidFill>
+                                    </a:ln>
+                                  </wps:spPr>
+                                  <wps:style>
+                                    <a:lnRef idx="2">
+                                      <a:schemeClr val="accent1">
+                                        <a:shade val="15000"/>
+                                      </a:schemeClr>
+                                    </a:lnRef>
+                                    <a:fillRef idx="1">
+                                      <a:schemeClr val="accent1"/>
+                                    </a:fillRef>
+                                    <a:effectRef idx="0">
+                                      <a:schemeClr val="accent1"/>
+                                    </a:effectRef>
+                                    <a:fontRef idx="minor">
+                                      <a:schemeClr val="lt1"/>
+                                    </a:fontRef>
+                                  </wps:style>
+                                  <wps:bodyPr rot="0" spcFirstLastPara="0" vertOverflow="overflow" horzOverflow="overflow" vert="horz" wrap="square" lIns="91440" tIns="45720" rIns="91440" bIns="45720" numCol="1" spcCol="0" rtlCol="0" fromWordArt="0" anchor="ctr" anchorCtr="0" forceAA="0" compatLnSpc="1">
+                                    <a:prstTxWarp prst="textNoShape">
+                                      <a:avLst/>
+                                    </a:prstTxWarp>
+                                    <a:noAutofit/>
+                                  </wps:bodyPr>
+                                </wps:wsp>
+                                <wps:wsp>
+                                  <wps:cNvPr id="1800053367" name="Elipse 6"/>
+                                  <wps:cNvSpPr/>
+                                  <wps:spPr>
+                                    <a:xfrm>
+                                      <a:off x="3097427" y="1919416"/>
+                                      <a:ext cx="131805" cy="90617"/>
+                                    </a:xfrm>
+                                    <a:prstGeom prst="ellipse">
+                                      <a:avLst/>
+                                    </a:prstGeom>
+                                    <a:solidFill>
+                                      <a:schemeClr val="tx2">
+                                        <a:lumMod val="75000"/>
+                                        <a:lumOff val="25000"/>
+                                      </a:schemeClr>
+                                    </a:solidFill>
+                                    <a:ln>
+                                      <a:solidFill>
+                                        <a:schemeClr val="tx1"/>
+                                      </a:solidFill>
+                                    </a:ln>
+                                  </wps:spPr>
+                                  <wps:style>
+                                    <a:lnRef idx="2">
+                                      <a:schemeClr val="accent1">
+                                        <a:shade val="15000"/>
+                                      </a:schemeClr>
+                                    </a:lnRef>
+                                    <a:fillRef idx="1">
+                                      <a:schemeClr val="accent1"/>
+                                    </a:fillRef>
+                                    <a:effectRef idx="0">
+                                      <a:schemeClr val="accent1"/>
+                                    </a:effectRef>
+                                    <a:fontRef idx="minor">
+                                      <a:schemeClr val="lt1"/>
+                                    </a:fontRef>
+                                  </wps:style>
+                                  <wps:bodyPr rot="0" spcFirstLastPara="0" vertOverflow="overflow" horzOverflow="overflow" vert="horz" wrap="square" lIns="91440" tIns="45720" rIns="91440" bIns="45720" numCol="1" spcCol="0" rtlCol="0" fromWordArt="0" anchor="ctr" anchorCtr="0" forceAA="0" compatLnSpc="1">
+                                    <a:prstTxWarp prst="textNoShape">
+                                      <a:avLst/>
+                                    </a:prstTxWarp>
+                                    <a:noAutofit/>
+                                  </wps:bodyPr>
+                                </wps:wsp>
+                                <wps:wsp>
+                                  <wps:cNvPr id="283091694" name="Elipse 6"/>
+                                  <wps:cNvSpPr/>
+                                  <wps:spPr>
+                                    <a:xfrm>
+                                      <a:off x="1837037" y="1351005"/>
+                                      <a:ext cx="131805" cy="90617"/>
+                                    </a:xfrm>
+                                    <a:prstGeom prst="ellipse">
+                                      <a:avLst/>
+                                    </a:prstGeom>
+                                    <a:solidFill>
+                                      <a:schemeClr val="tx2">
+                                        <a:lumMod val="75000"/>
+                                        <a:lumOff val="25000"/>
+                                      </a:schemeClr>
+                                    </a:solidFill>
+                                    <a:ln>
+                                      <a:solidFill>
+                                        <a:schemeClr val="tx1"/>
+                                      </a:solidFill>
+                                    </a:ln>
+                                  </wps:spPr>
+                                  <wps:style>
+                                    <a:lnRef idx="2">
+                                      <a:schemeClr val="accent1">
+                                        <a:shade val="15000"/>
+                                      </a:schemeClr>
+                                    </a:lnRef>
+                                    <a:fillRef idx="1">
+                                      <a:schemeClr val="accent1"/>
+                                    </a:fillRef>
+                                    <a:effectRef idx="0">
+                                      <a:schemeClr val="accent1"/>
+                                    </a:effectRef>
+                                    <a:fontRef idx="minor">
+                                      <a:schemeClr val="lt1"/>
+                                    </a:fontRef>
+                                  </wps:style>
+                                  <wps:bodyPr rot="0" spcFirstLastPara="0" vertOverflow="overflow" horzOverflow="overflow" vert="horz" wrap="square" lIns="91440" tIns="45720" rIns="91440" bIns="45720" numCol="1" spcCol="0" rtlCol="0" fromWordArt="0" anchor="ctr" anchorCtr="0" forceAA="0" compatLnSpc="1">
+                                    <a:prstTxWarp prst="textNoShape">
+                                      <a:avLst/>
+                                    </a:prstTxWarp>
+                                    <a:noAutofit/>
+                                  </wps:bodyPr>
+                                </wps:wsp>
+                                <wps:wsp>
+                                  <wps:cNvPr id="1641958168" name="Elipse 6"/>
+                                  <wps:cNvSpPr/>
+                                  <wps:spPr>
+                                    <a:xfrm>
+                                      <a:off x="518983" y="1095632"/>
+                                      <a:ext cx="131805" cy="90617"/>
+                                    </a:xfrm>
+                                    <a:prstGeom prst="ellipse">
+                                      <a:avLst/>
+                                    </a:prstGeom>
+                                    <a:solidFill>
+                                      <a:schemeClr val="tx2">
+                                        <a:lumMod val="75000"/>
+                                        <a:lumOff val="25000"/>
+                                      </a:schemeClr>
+                                    </a:solidFill>
+                                    <a:ln>
+                                      <a:solidFill>
+                                        <a:schemeClr val="tx1"/>
+                                      </a:solidFill>
+                                    </a:ln>
+                                  </wps:spPr>
+                                  <wps:style>
+                                    <a:lnRef idx="2">
+                                      <a:schemeClr val="accent1">
+                                        <a:shade val="15000"/>
+                                      </a:schemeClr>
+                                    </a:lnRef>
+                                    <a:fillRef idx="1">
+                                      <a:schemeClr val="accent1"/>
+                                    </a:fillRef>
+                                    <a:effectRef idx="0">
+                                      <a:schemeClr val="accent1"/>
+                                    </a:effectRef>
+                                    <a:fontRef idx="minor">
+                                      <a:schemeClr val="lt1"/>
+                                    </a:fontRef>
+                                  </wps:style>
+                                  <wps:bodyPr rot="0" spcFirstLastPara="0" vertOverflow="overflow" horzOverflow="overflow" vert="horz" wrap="square" lIns="91440" tIns="45720" rIns="91440" bIns="45720" numCol="1" spcCol="0" rtlCol="0" fromWordArt="0" anchor="ctr" anchorCtr="0" forceAA="0" compatLnSpc="1">
+                                    <a:prstTxWarp prst="textNoShape">
+                                      <a:avLst/>
+                                    </a:prstTxWarp>
+                                    <a:noAutofit/>
+                                  </wps:bodyPr>
+                                </wps:wsp>
+                                <wps:wsp>
+                                  <wps:cNvPr id="293967200" name="Elipse 6"/>
+                                  <wps:cNvSpPr/>
+                                  <wps:spPr>
+                                    <a:xfrm>
+                                      <a:off x="1729945" y="477794"/>
+                                      <a:ext cx="131805" cy="90617"/>
+                                    </a:xfrm>
+                                    <a:prstGeom prst="ellipse">
+                                      <a:avLst/>
+                                    </a:prstGeom>
+                                    <a:solidFill>
+                                      <a:schemeClr val="tx2">
+                                        <a:lumMod val="75000"/>
+                                        <a:lumOff val="25000"/>
+                                      </a:schemeClr>
+                                    </a:solidFill>
+                                    <a:ln>
+                                      <a:solidFill>
+                                        <a:schemeClr val="tx1"/>
+                                      </a:solidFill>
+                                    </a:ln>
+                                  </wps:spPr>
+                                  <wps:style>
+                                    <a:lnRef idx="2">
+                                      <a:schemeClr val="accent1">
+                                        <a:shade val="15000"/>
+                                      </a:schemeClr>
+                                    </a:lnRef>
+                                    <a:fillRef idx="1">
+                                      <a:schemeClr val="accent1"/>
+                                    </a:fillRef>
+                                    <a:effectRef idx="0">
+                                      <a:schemeClr val="accent1"/>
+                                    </a:effectRef>
+                                    <a:fontRef idx="minor">
+                                      <a:schemeClr val="lt1"/>
+                                    </a:fontRef>
+                                  </wps:style>
+                                  <wps:bodyPr rot="0" spcFirstLastPara="0" vertOverflow="overflow" horzOverflow="overflow" vert="horz" wrap="square" lIns="91440" tIns="45720" rIns="91440" bIns="45720" numCol="1" spcCol="0" rtlCol="0" fromWordArt="0" anchor="ctr" anchorCtr="0" forceAA="0" compatLnSpc="1">
+                                    <a:prstTxWarp prst="textNoShape">
+                                      <a:avLst/>
+                                    </a:prstTxWarp>
+                                    <a:noAutofit/>
+                                  </wps:bodyPr>
+                                </wps:wsp>
+                              </wpg:grpSp>
+                              <wps:wsp>
+                                <wps:cNvPr id="28974908" name="Elipse 23"/>
+                                <wps:cNvSpPr/>
+                                <wps:spPr>
+                                  <a:xfrm>
+                                    <a:off x="1762897" y="1622854"/>
+                                    <a:ext cx="123568" cy="98854"/>
+                                  </a:xfrm>
+                                  <a:prstGeom prst="ellipse">
+                                    <a:avLst/>
+                                  </a:prstGeom>
+                                  <a:solidFill>
+                                    <a:srgbClr val="FFFF00"/>
+                                  </a:solidFill>
+                                </wps:spPr>
+                                <wps:style>
+                                  <a:lnRef idx="2">
+                                    <a:schemeClr val="accent1">
+                                      <a:shade val="15000"/>
+                                    </a:schemeClr>
+                                  </a:lnRef>
+                                  <a:fillRef idx="1">
+                                    <a:schemeClr val="accent1"/>
+                                  </a:fillRef>
+                                  <a:effectRef idx="0">
+                                    <a:schemeClr val="accent1"/>
+                                  </a:effectRef>
+                                  <a:fontRef idx="minor">
+                                    <a:schemeClr val="lt1"/>
+                                  </a:fontRef>
+                                </wps:style>
+                                <wps:bodyPr rot="0" spcFirstLastPara="0" vertOverflow="overflow" horzOverflow="overflow" vert="horz" wrap="square" lIns="91440" tIns="45720" rIns="91440" bIns="45720" numCol="1" spcCol="0" rtlCol="0" fromWordArt="0" anchor="ctr" anchorCtr="0" forceAA="0" compatLnSpc="1">
+                                  <a:prstTxWarp prst="textNoShape">
+                                    <a:avLst/>
+                                  </a:prstTxWarp>
+                                  <a:noAutofit/>
+                                </wps:bodyPr>
+                              </wps:wsp>
+                            </wpg:grpSp>
                             <wps:wsp>
-                              <wps:cNvPr id="1281201482" name="Elipse 6"/>
+                              <wps:cNvPr id="1486558364" name="Elipse 25"/>
                               <wps:cNvSpPr/>
                               <wps:spPr>
                                 <a:xfrm>
-                                  <a:off x="1466335" y="1210962"/>
-                                  <a:ext cx="131805" cy="90617"/>
+                                  <a:off x="2413687" y="1194486"/>
+                                  <a:ext cx="123567" cy="98854"/>
                                 </a:xfrm>
                                 <a:prstGeom prst="ellipse">
                                   <a:avLst/>
                                 </a:prstGeom>
                                 <a:solidFill>
-                                  <a:schemeClr val="tx2">
-                                    <a:lumMod val="75000"/>
-                                    <a:lumOff val="25000"/>
-                                  </a:schemeClr>
+                                  <a:schemeClr val="accent6"/>
                                 </a:solidFill>
-                                <a:ln>
-                                  <a:solidFill>
-                                    <a:schemeClr val="tx1"/>
-                                  </a:solidFill>
-                                </a:ln>
                               </wps:spPr>
                               <wps:style>
                                 <a:lnRef idx="2">
@@ -252,487 +911,19 @@
                               </wps:bodyPr>
                             </wps:wsp>
                             <wps:wsp>
-                              <wps:cNvPr id="1717363427" name="Elipse 6"/>
+                              <wps:cNvPr id="1071969278" name="Elipse 25"/>
                               <wps:cNvSpPr/>
                               <wps:spPr>
                                 <a:xfrm>
-                                  <a:off x="510745" y="2075935"/>
-                                  <a:ext cx="131805" cy="90617"/>
+                                  <a:off x="1639330" y="807308"/>
+                                  <a:ext cx="123567" cy="98854"/>
                                 </a:xfrm>
                                 <a:prstGeom prst="ellipse">
                                   <a:avLst/>
                                 </a:prstGeom>
                                 <a:solidFill>
-                                  <a:schemeClr val="tx2">
-                                    <a:lumMod val="75000"/>
-                                    <a:lumOff val="25000"/>
-                                  </a:schemeClr>
+                                  <a:schemeClr val="accent6"/>
                                 </a:solidFill>
-                                <a:ln>
-                                  <a:solidFill>
-                                    <a:schemeClr val="tx1"/>
-                                  </a:solidFill>
-                                </a:ln>
-                              </wps:spPr>
-                              <wps:style>
-                                <a:lnRef idx="2">
-                                  <a:schemeClr val="accent1">
-                                    <a:shade val="15000"/>
-                                  </a:schemeClr>
-                                </a:lnRef>
-                                <a:fillRef idx="1">
-                                  <a:schemeClr val="accent1"/>
-                                </a:fillRef>
-                                <a:effectRef idx="0">
-                                  <a:schemeClr val="accent1"/>
-                                </a:effectRef>
-                                <a:fontRef idx="minor">
-                                  <a:schemeClr val="lt1"/>
-                                </a:fontRef>
-                              </wps:style>
-                              <wps:bodyPr rot="0" spcFirstLastPara="0" vertOverflow="overflow" horzOverflow="overflow" vert="horz" wrap="square" lIns="91440" tIns="45720" rIns="91440" bIns="45720" numCol="1" spcCol="0" rtlCol="0" fromWordArt="0" anchor="ctr" anchorCtr="0" forceAA="0" compatLnSpc="1">
-                                <a:prstTxWarp prst="textNoShape">
-                                  <a:avLst/>
-                                </a:prstTxWarp>
-                                <a:noAutofit/>
-                              </wps:bodyPr>
-                            </wps:wsp>
-                            <wps:wsp>
-                              <wps:cNvPr id="758405385" name="Elipse 6"/>
-                              <wps:cNvSpPr/>
-                              <wps:spPr>
-                                <a:xfrm>
-                                  <a:off x="1762897" y="1911178"/>
-                                  <a:ext cx="131805" cy="90617"/>
-                                </a:xfrm>
-                                <a:prstGeom prst="ellipse">
-                                  <a:avLst/>
-                                </a:prstGeom>
-                                <a:solidFill>
-                                  <a:schemeClr val="tx2">
-                                    <a:lumMod val="75000"/>
-                                    <a:lumOff val="25000"/>
-                                  </a:schemeClr>
-                                </a:solidFill>
-                                <a:ln>
-                                  <a:solidFill>
-                                    <a:schemeClr val="tx1"/>
-                                  </a:solidFill>
-                                </a:ln>
-                              </wps:spPr>
-                              <wps:style>
-                                <a:lnRef idx="2">
-                                  <a:schemeClr val="accent1">
-                                    <a:shade val="15000"/>
-                                  </a:schemeClr>
-                                </a:lnRef>
-                                <a:fillRef idx="1">
-                                  <a:schemeClr val="accent1"/>
-                                </a:fillRef>
-                                <a:effectRef idx="0">
-                                  <a:schemeClr val="accent1"/>
-                                </a:effectRef>
-                                <a:fontRef idx="minor">
-                                  <a:schemeClr val="lt1"/>
-                                </a:fontRef>
-                              </wps:style>
-                              <wps:bodyPr rot="0" spcFirstLastPara="0" vertOverflow="overflow" horzOverflow="overflow" vert="horz" wrap="square" lIns="91440" tIns="45720" rIns="91440" bIns="45720" numCol="1" spcCol="0" rtlCol="0" fromWordArt="0" anchor="ctr" anchorCtr="0" forceAA="0" compatLnSpc="1">
-                                <a:prstTxWarp prst="textNoShape">
-                                  <a:avLst/>
-                                </a:prstTxWarp>
-                                <a:noAutofit/>
-                              </wps:bodyPr>
-                            </wps:wsp>
-                            <wps:wsp>
-                              <wps:cNvPr id="491819901" name="Elipse 6"/>
-                              <wps:cNvSpPr/>
-                              <wps:spPr>
-                                <a:xfrm>
-                                  <a:off x="1120345" y="881448"/>
-                                  <a:ext cx="131805" cy="90617"/>
-                                </a:xfrm>
-                                <a:prstGeom prst="ellipse">
-                                  <a:avLst/>
-                                </a:prstGeom>
-                                <a:solidFill>
-                                  <a:schemeClr val="tx2">
-                                    <a:lumMod val="75000"/>
-                                    <a:lumOff val="25000"/>
-                                  </a:schemeClr>
-                                </a:solidFill>
-                                <a:ln>
-                                  <a:solidFill>
-                                    <a:schemeClr val="tx1"/>
-                                  </a:solidFill>
-                                </a:ln>
-                              </wps:spPr>
-                              <wps:style>
-                                <a:lnRef idx="2">
-                                  <a:schemeClr val="accent1">
-                                    <a:shade val="15000"/>
-                                  </a:schemeClr>
-                                </a:lnRef>
-                                <a:fillRef idx="1">
-                                  <a:schemeClr val="accent1"/>
-                                </a:fillRef>
-                                <a:effectRef idx="0">
-                                  <a:schemeClr val="accent1"/>
-                                </a:effectRef>
-                                <a:fontRef idx="minor">
-                                  <a:schemeClr val="lt1"/>
-                                </a:fontRef>
-                              </wps:style>
-                              <wps:bodyPr rot="0" spcFirstLastPara="0" vertOverflow="overflow" horzOverflow="overflow" vert="horz" wrap="square" lIns="91440" tIns="45720" rIns="91440" bIns="45720" numCol="1" spcCol="0" rtlCol="0" fromWordArt="0" anchor="ctr" anchorCtr="0" forceAA="0" compatLnSpc="1">
-                                <a:prstTxWarp prst="textNoShape">
-                                  <a:avLst/>
-                                </a:prstTxWarp>
-                                <a:noAutofit/>
-                              </wps:bodyPr>
-                            </wps:wsp>
-                            <wps:wsp>
-                              <wps:cNvPr id="1904566544" name="Elipse 6"/>
-                              <wps:cNvSpPr/>
-                              <wps:spPr>
-                                <a:xfrm>
-                                  <a:off x="1968843" y="1161535"/>
-                                  <a:ext cx="131805" cy="90617"/>
-                                </a:xfrm>
-                                <a:prstGeom prst="ellipse">
-                                  <a:avLst/>
-                                </a:prstGeom>
-                                <a:solidFill>
-                                  <a:schemeClr val="tx2">
-                                    <a:lumMod val="75000"/>
-                                    <a:lumOff val="25000"/>
-                                  </a:schemeClr>
-                                </a:solidFill>
-                                <a:ln>
-                                  <a:solidFill>
-                                    <a:schemeClr val="tx1"/>
-                                  </a:solidFill>
-                                </a:ln>
-                              </wps:spPr>
-                              <wps:style>
-                                <a:lnRef idx="2">
-                                  <a:schemeClr val="accent1">
-                                    <a:shade val="15000"/>
-                                  </a:schemeClr>
-                                </a:lnRef>
-                                <a:fillRef idx="1">
-                                  <a:schemeClr val="accent1"/>
-                                </a:fillRef>
-                                <a:effectRef idx="0">
-                                  <a:schemeClr val="accent1"/>
-                                </a:effectRef>
-                                <a:fontRef idx="minor">
-                                  <a:schemeClr val="lt1"/>
-                                </a:fontRef>
-                              </wps:style>
-                              <wps:bodyPr rot="0" spcFirstLastPara="0" vertOverflow="overflow" horzOverflow="overflow" vert="horz" wrap="square" lIns="91440" tIns="45720" rIns="91440" bIns="45720" numCol="1" spcCol="0" rtlCol="0" fromWordArt="0" anchor="ctr" anchorCtr="0" forceAA="0" compatLnSpc="1">
-                                <a:prstTxWarp prst="textNoShape">
-                                  <a:avLst/>
-                                </a:prstTxWarp>
-                                <a:noAutofit/>
-                              </wps:bodyPr>
-                            </wps:wsp>
-                            <wps:wsp>
-                              <wps:cNvPr id="863061462" name="Elipse 6"/>
-                              <wps:cNvSpPr/>
-                              <wps:spPr>
-                                <a:xfrm>
-                                  <a:off x="2743200" y="1120346"/>
-                                  <a:ext cx="131805" cy="90617"/>
-                                </a:xfrm>
-                                <a:prstGeom prst="ellipse">
-                                  <a:avLst/>
-                                </a:prstGeom>
-                                <a:solidFill>
-                                  <a:schemeClr val="tx2">
-                                    <a:lumMod val="75000"/>
-                                    <a:lumOff val="25000"/>
-                                  </a:schemeClr>
-                                </a:solidFill>
-                                <a:ln>
-                                  <a:solidFill>
-                                    <a:schemeClr val="tx1"/>
-                                  </a:solidFill>
-                                </a:ln>
-                              </wps:spPr>
-                              <wps:style>
-                                <a:lnRef idx="2">
-                                  <a:schemeClr val="accent1">
-                                    <a:shade val="15000"/>
-                                  </a:schemeClr>
-                                </a:lnRef>
-                                <a:fillRef idx="1">
-                                  <a:schemeClr val="accent1"/>
-                                </a:fillRef>
-                                <a:effectRef idx="0">
-                                  <a:schemeClr val="accent1"/>
-                                </a:effectRef>
-                                <a:fontRef idx="minor">
-                                  <a:schemeClr val="lt1"/>
-                                </a:fontRef>
-                              </wps:style>
-                              <wps:bodyPr rot="0" spcFirstLastPara="0" vertOverflow="overflow" horzOverflow="overflow" vert="horz" wrap="square" lIns="91440" tIns="45720" rIns="91440" bIns="45720" numCol="1" spcCol="0" rtlCol="0" fromWordArt="0" anchor="ctr" anchorCtr="0" forceAA="0" compatLnSpc="1">
-                                <a:prstTxWarp prst="textNoShape">
-                                  <a:avLst/>
-                                </a:prstTxWarp>
-                                <a:noAutofit/>
-                              </wps:bodyPr>
-                            </wps:wsp>
-                            <wps:wsp>
-                              <wps:cNvPr id="1404498181" name="Elipse 6"/>
-                              <wps:cNvSpPr/>
-                              <wps:spPr>
-                                <a:xfrm>
-                                  <a:off x="2611394" y="477794"/>
-                                  <a:ext cx="131805" cy="90617"/>
-                                </a:xfrm>
-                                <a:prstGeom prst="ellipse">
-                                  <a:avLst/>
-                                </a:prstGeom>
-                                <a:solidFill>
-                                  <a:schemeClr val="tx2">
-                                    <a:lumMod val="75000"/>
-                                    <a:lumOff val="25000"/>
-                                  </a:schemeClr>
-                                </a:solidFill>
-                                <a:ln>
-                                  <a:solidFill>
-                                    <a:schemeClr val="tx1"/>
-                                  </a:solidFill>
-                                </a:ln>
-                              </wps:spPr>
-                              <wps:style>
-                                <a:lnRef idx="2">
-                                  <a:schemeClr val="accent1">
-                                    <a:shade val="15000"/>
-                                  </a:schemeClr>
-                                </a:lnRef>
-                                <a:fillRef idx="1">
-                                  <a:schemeClr val="accent1"/>
-                                </a:fillRef>
-                                <a:effectRef idx="0">
-                                  <a:schemeClr val="accent1"/>
-                                </a:effectRef>
-                                <a:fontRef idx="minor">
-                                  <a:schemeClr val="lt1"/>
-                                </a:fontRef>
-                              </wps:style>
-                              <wps:bodyPr rot="0" spcFirstLastPara="0" vertOverflow="overflow" horzOverflow="overflow" vert="horz" wrap="square" lIns="91440" tIns="45720" rIns="91440" bIns="45720" numCol="1" spcCol="0" rtlCol="0" fromWordArt="0" anchor="ctr" anchorCtr="0" forceAA="0" compatLnSpc="1">
-                                <a:prstTxWarp prst="textNoShape">
-                                  <a:avLst/>
-                                </a:prstTxWarp>
-                                <a:noAutofit/>
-                              </wps:bodyPr>
-                            </wps:wsp>
-                            <wps:wsp>
-                              <wps:cNvPr id="645999814" name="Elipse 6"/>
-                              <wps:cNvSpPr/>
-                              <wps:spPr>
-                                <a:xfrm>
-                                  <a:off x="3056237" y="996778"/>
-                                  <a:ext cx="131805" cy="90617"/>
-                                </a:xfrm>
-                                <a:prstGeom prst="ellipse">
-                                  <a:avLst/>
-                                </a:prstGeom>
-                                <a:solidFill>
-                                  <a:schemeClr val="tx2">
-                                    <a:lumMod val="75000"/>
-                                    <a:lumOff val="25000"/>
-                                  </a:schemeClr>
-                                </a:solidFill>
-                                <a:ln>
-                                  <a:solidFill>
-                                    <a:schemeClr val="tx1"/>
-                                  </a:solidFill>
-                                </a:ln>
-                              </wps:spPr>
-                              <wps:style>
-                                <a:lnRef idx="2">
-                                  <a:schemeClr val="accent1">
-                                    <a:shade val="15000"/>
-                                  </a:schemeClr>
-                                </a:lnRef>
-                                <a:fillRef idx="1">
-                                  <a:schemeClr val="accent1"/>
-                                </a:fillRef>
-                                <a:effectRef idx="0">
-                                  <a:schemeClr val="accent1"/>
-                                </a:effectRef>
-                                <a:fontRef idx="minor">
-                                  <a:schemeClr val="lt1"/>
-                                </a:fontRef>
-                              </wps:style>
-                              <wps:bodyPr rot="0" spcFirstLastPara="0" vertOverflow="overflow" horzOverflow="overflow" vert="horz" wrap="square" lIns="91440" tIns="45720" rIns="91440" bIns="45720" numCol="1" spcCol="0" rtlCol="0" fromWordArt="0" anchor="ctr" anchorCtr="0" forceAA="0" compatLnSpc="1">
-                                <a:prstTxWarp prst="textNoShape">
-                                  <a:avLst/>
-                                </a:prstTxWarp>
-                                <a:noAutofit/>
-                              </wps:bodyPr>
-                            </wps:wsp>
-                            <wps:wsp>
-                              <wps:cNvPr id="88279698" name="Elipse 6"/>
-                              <wps:cNvSpPr/>
-                              <wps:spPr>
-                                <a:xfrm>
-                                  <a:off x="3097427" y="1919416"/>
-                                  <a:ext cx="131805" cy="90617"/>
-                                </a:xfrm>
-                                <a:prstGeom prst="ellipse">
-                                  <a:avLst/>
-                                </a:prstGeom>
-                                <a:solidFill>
-                                  <a:schemeClr val="tx2">
-                                    <a:lumMod val="75000"/>
-                                    <a:lumOff val="25000"/>
-                                  </a:schemeClr>
-                                </a:solidFill>
-                                <a:ln>
-                                  <a:solidFill>
-                                    <a:schemeClr val="tx1"/>
-                                  </a:solidFill>
-                                </a:ln>
-                              </wps:spPr>
-                              <wps:style>
-                                <a:lnRef idx="2">
-                                  <a:schemeClr val="accent1">
-                                    <a:shade val="15000"/>
-                                  </a:schemeClr>
-                                </a:lnRef>
-                                <a:fillRef idx="1">
-                                  <a:schemeClr val="accent1"/>
-                                </a:fillRef>
-                                <a:effectRef idx="0">
-                                  <a:schemeClr val="accent1"/>
-                                </a:effectRef>
-                                <a:fontRef idx="minor">
-                                  <a:schemeClr val="lt1"/>
-                                </a:fontRef>
-                              </wps:style>
-                              <wps:bodyPr rot="0" spcFirstLastPara="0" vertOverflow="overflow" horzOverflow="overflow" vert="horz" wrap="square" lIns="91440" tIns="45720" rIns="91440" bIns="45720" numCol="1" spcCol="0" rtlCol="0" fromWordArt="0" anchor="ctr" anchorCtr="0" forceAA="0" compatLnSpc="1">
-                                <a:prstTxWarp prst="textNoShape">
-                                  <a:avLst/>
-                                </a:prstTxWarp>
-                                <a:noAutofit/>
-                              </wps:bodyPr>
-                            </wps:wsp>
-                            <wps:wsp>
-                              <wps:cNvPr id="775159647" name="Elipse 6"/>
-                              <wps:cNvSpPr/>
-                              <wps:spPr>
-                                <a:xfrm>
-                                  <a:off x="1837037" y="1351005"/>
-                                  <a:ext cx="131805" cy="90617"/>
-                                </a:xfrm>
-                                <a:prstGeom prst="ellipse">
-                                  <a:avLst/>
-                                </a:prstGeom>
-                                <a:solidFill>
-                                  <a:schemeClr val="tx2">
-                                    <a:lumMod val="75000"/>
-                                    <a:lumOff val="25000"/>
-                                  </a:schemeClr>
-                                </a:solidFill>
-                                <a:ln>
-                                  <a:solidFill>
-                                    <a:schemeClr val="tx1"/>
-                                  </a:solidFill>
-                                </a:ln>
-                              </wps:spPr>
-                              <wps:style>
-                                <a:lnRef idx="2">
-                                  <a:schemeClr val="accent1">
-                                    <a:shade val="15000"/>
-                                  </a:schemeClr>
-                                </a:lnRef>
-                                <a:fillRef idx="1">
-                                  <a:schemeClr val="accent1"/>
-                                </a:fillRef>
-                                <a:effectRef idx="0">
-                                  <a:schemeClr val="accent1"/>
-                                </a:effectRef>
-                                <a:fontRef idx="minor">
-                                  <a:schemeClr val="lt1"/>
-                                </a:fontRef>
-                              </wps:style>
-                              <wps:bodyPr rot="0" spcFirstLastPara="0" vertOverflow="overflow" horzOverflow="overflow" vert="horz" wrap="square" lIns="91440" tIns="45720" rIns="91440" bIns="45720" numCol="1" spcCol="0" rtlCol="0" fromWordArt="0" anchor="ctr" anchorCtr="0" forceAA="0" compatLnSpc="1">
-                                <a:prstTxWarp prst="textNoShape">
-                                  <a:avLst/>
-                                </a:prstTxWarp>
-                                <a:noAutofit/>
-                              </wps:bodyPr>
-                            </wps:wsp>
-                            <wps:wsp>
-                              <wps:cNvPr id="1809617549" name="Elipse 6"/>
-                              <wps:cNvSpPr/>
-                              <wps:spPr>
-                                <a:xfrm>
-                                  <a:off x="518983" y="1095632"/>
-                                  <a:ext cx="131805" cy="90617"/>
-                                </a:xfrm>
-                                <a:prstGeom prst="ellipse">
-                                  <a:avLst/>
-                                </a:prstGeom>
-                                <a:solidFill>
-                                  <a:schemeClr val="tx2">
-                                    <a:lumMod val="75000"/>
-                                    <a:lumOff val="25000"/>
-                                  </a:schemeClr>
-                                </a:solidFill>
-                                <a:ln>
-                                  <a:solidFill>
-                                    <a:schemeClr val="tx1"/>
-                                  </a:solidFill>
-                                </a:ln>
-                              </wps:spPr>
-                              <wps:style>
-                                <a:lnRef idx="2">
-                                  <a:schemeClr val="accent1">
-                                    <a:shade val="15000"/>
-                                  </a:schemeClr>
-                                </a:lnRef>
-                                <a:fillRef idx="1">
-                                  <a:schemeClr val="accent1"/>
-                                </a:fillRef>
-                                <a:effectRef idx="0">
-                                  <a:schemeClr val="accent1"/>
-                                </a:effectRef>
-                                <a:fontRef idx="minor">
-                                  <a:schemeClr val="lt1"/>
-                                </a:fontRef>
-                              </wps:style>
-                              <wps:bodyPr rot="0" spcFirstLastPara="0" vertOverflow="overflow" horzOverflow="overflow" vert="horz" wrap="square" lIns="91440" tIns="45720" rIns="91440" bIns="45720" numCol="1" spcCol="0" rtlCol="0" fromWordArt="0" anchor="ctr" anchorCtr="0" forceAA="0" compatLnSpc="1">
-                                <a:prstTxWarp prst="textNoShape">
-                                  <a:avLst/>
-                                </a:prstTxWarp>
-                                <a:noAutofit/>
-                              </wps:bodyPr>
-                            </wps:wsp>
-                            <wps:wsp>
-                              <wps:cNvPr id="241601972" name="Elipse 6"/>
-                              <wps:cNvSpPr/>
-                              <wps:spPr>
-                                <a:xfrm>
-                                  <a:off x="1729945" y="477794"/>
-                                  <a:ext cx="131805" cy="90617"/>
-                                </a:xfrm>
-                                <a:prstGeom prst="ellipse">
-                                  <a:avLst/>
-                                </a:prstGeom>
-                                <a:solidFill>
-                                  <a:schemeClr val="tx2">
-                                    <a:lumMod val="75000"/>
-                                    <a:lumOff val="25000"/>
-                                  </a:schemeClr>
-                                </a:solidFill>
-                                <a:ln>
-                                  <a:solidFill>
-                                    <a:schemeClr val="tx1"/>
-                                  </a:solidFill>
-                                </a:ln>
                               </wps:spPr>
                               <wps:style>
                                 <a:lnRef idx="2">
@@ -765,63 +956,76 @@
                 </mc:Choice>
                 <mc:Fallback>
                   <w:pict>
-                    <v:group w14:anchorId="2B0A1BCF" id="Agrupar 23" o:spid="_x0000_s1026" style="position:absolute;margin-left:-2.55pt;margin-top:22.45pt;width:295.7pt;height:203.95pt;z-index:251728896" coordsize="37553,25901" o:gfxdata="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">
-                      <v:shapetype id="_x0000_t75" coordsize="21600,21600" o:spt="75" o:preferrelative="t" path="m@4@5l@4@11@9@11@9@5xe" filled="f" stroked="f">
-                        <v:stroke joinstyle="miter"/>
-                        <v:formulas>
-                          <v:f eqn="if lineDrawn pixelLineWidth 0"/>
-                          <v:f eqn="sum @0 1 0"/>
-                          <v:f eqn="sum 0 0 @1"/>
-                          <v:f eqn="prod @2 1 2"/>
-                          <v:f eqn="prod @3 21600 pixelWidth"/>
-                          <v:f eqn="prod @3 21600 pixelHeight"/>
-                          <v:f eqn="sum @0 0 1"/>
-                          <v:f eqn="prod @6 1 2"/>
-                          <v:f eqn="prod @7 21600 pixelWidth"/>
-                          <v:f eqn="sum @8 21600 0"/>
-                          <v:f eqn="prod @7 21600 pixelHeight"/>
-                          <v:f eqn="sum @10 21600 0"/>
-                        </v:formulas>
-                        <v:path o:extrusionok="f" gradientshapeok="t" o:connecttype="rect"/>
-                        <o:lock v:ext="edit" aspectratio="t"/>
-                      </v:shapetype>
-                      <v:shape id="Imagem 1" o:spid="_x0000_s1027" type="#_x0000_t75" alt="Uma imagem contendo no interior, mesa, edifício, de madeira&#10;&#10;O conteúdo gerado por IA pode estar incorreto." style="position:absolute;width:37553;height:25901;visibility:visible;mso-wrap-style:square" o:gfxdata="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">
-                        <v:imagedata r:id="rId6" o:title="Uma imagem contendo no interior, mesa, edifício, de madeira&#10;&#10;O conteúdo gerado por IA pode estar incorreto" croptop="6563f" cropleft="10870f" cropright="6536f"/>
-                      </v:shape>
-                      <v:oval id="Elipse 6" o:spid="_x0000_s1028" style="position:absolute;left:14663;top:12109;width:1318;height:906;visibility:visible;mso-wrap-style:square;v-text-anchor:middle" o:gfxdata="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" fillcolor="#215e99 [2431]" strokecolor="black [3213]" strokeweight="1.5pt">
+                    <v:group w14:anchorId="7F5069D2" id="Agrupar 26" o:spid="_x0000_s1026" style="position:absolute;margin-left:15pt;margin-top:5.65pt;width:295.7pt;height:189pt;z-index:251737088" coordsize="37553,24003" o:gfxdata="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">
+                      <v:group id="Agrupar 24" o:spid="_x0000_s1027" style="position:absolute;width:37553;height:24003" coordsize="37553,24003" o:gfxdata="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">
+                        <v:group id="Agrupar 23" o:spid="_x0000_s1028" style="position:absolute;width:37553;height:24003" coordsize="37553,25901" o:gfxdata="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">
+                          <v:shapetype id="_x0000_t75" coordsize="21600,21600" o:spt="75" o:preferrelative="t" path="m@4@5l@4@11@9@11@9@5xe" filled="f" stroked="f">
+                            <v:stroke joinstyle="miter"/>
+                            <v:formulas>
+                              <v:f eqn="if lineDrawn pixelLineWidth 0"/>
+                              <v:f eqn="sum @0 1 0"/>
+                              <v:f eqn="sum 0 0 @1"/>
+                              <v:f eqn="prod @2 1 2"/>
+                              <v:f eqn="prod @3 21600 pixelWidth"/>
+                              <v:f eqn="prod @3 21600 pixelHeight"/>
+                              <v:f eqn="sum @0 0 1"/>
+                              <v:f eqn="prod @6 1 2"/>
+                              <v:f eqn="prod @7 21600 pixelWidth"/>
+                              <v:f eqn="sum @8 21600 0"/>
+                              <v:f eqn="prod @7 21600 pixelHeight"/>
+                              <v:f eqn="sum @10 21600 0"/>
+                            </v:formulas>
+                            <v:path o:extrusionok="f" gradientshapeok="t" o:connecttype="rect"/>
+                            <o:lock v:ext="edit" aspectratio="t"/>
+                          </v:shapetype>
+                          <v:shape id="Imagem 1" o:spid="_x0000_s1029" type="#_x0000_t75" alt="Uma imagem contendo no interior, mesa, edifício, de madeira&#10;&#10;O conteúdo gerado por IA pode estar incorreto." style="position:absolute;width:37553;height:25901;visibility:visible;mso-wrap-style:square" o:gfxdata="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">
+                            <v:imagedata r:id="rId6" o:title="Uma imagem contendo no interior, mesa, edifício, de madeira&#10;&#10;O conteúdo gerado por IA pode estar incorreto" croptop="6563f" cropleft="10870f" cropright="6536f"/>
+                          </v:shape>
+                          <v:oval id="Elipse 6" o:spid="_x0000_s1030" style="position:absolute;left:14663;top:12109;width:1318;height:906;visibility:visible;mso-wrap-style:square;v-text-anchor:middle" o:gfxdata="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" fillcolor="#215e99 [2431]" strokecolor="black [3213]" strokeweight="1.5pt">
+                            <v:stroke joinstyle="miter"/>
+                          </v:oval>
+                          <v:oval id="Elipse 6" o:spid="_x0000_s1031" style="position:absolute;left:5107;top:20759;width:1318;height:906;visibility:visible;mso-wrap-style:square;v-text-anchor:middle" o:gfxdata="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" fillcolor="#215e99 [2431]" strokecolor="black [3213]" strokeweight="1.5pt">
+                            <v:stroke joinstyle="miter"/>
+                          </v:oval>
+                          <v:oval id="Elipse 6" o:spid="_x0000_s1032" style="position:absolute;left:17628;top:19111;width:1319;height:906;visibility:visible;mso-wrap-style:square;v-text-anchor:middle" o:gfxdata="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" fillcolor="#215e99 [2431]" strokecolor="black [3213]" strokeweight="1.5pt">
+                            <v:stroke joinstyle="miter"/>
+                          </v:oval>
+                          <v:oval id="Elipse 6" o:spid="_x0000_s1033" style="position:absolute;left:11203;top:8814;width:1318;height:906;visibility:visible;mso-wrap-style:square;v-text-anchor:middle" o:gfxdata="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" fillcolor="#215e99 [2431]" strokecolor="black [3213]" strokeweight="1.5pt">
+                            <v:stroke joinstyle="miter"/>
+                          </v:oval>
+                          <v:oval id="Elipse 6" o:spid="_x0000_s1034" style="position:absolute;left:19688;top:11615;width:1318;height:906;visibility:visible;mso-wrap-style:square;v-text-anchor:middle" o:gfxdata="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" fillcolor="#215e99 [2431]" strokecolor="black [3213]" strokeweight="1.5pt">
+                            <v:stroke joinstyle="miter"/>
+                          </v:oval>
+                          <v:oval id="Elipse 6" o:spid="_x0000_s1035" style="position:absolute;left:27432;top:11203;width:1318;height:906;visibility:visible;mso-wrap-style:square;v-text-anchor:middle" o:gfxdata="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" fillcolor="#215e99 [2431]" strokecolor="black [3213]" strokeweight="1.5pt">
+                            <v:stroke joinstyle="miter"/>
+                          </v:oval>
+                          <v:oval id="Elipse 6" o:spid="_x0000_s1036" style="position:absolute;left:26113;top:4777;width:1318;height:907;visibility:visible;mso-wrap-style:square;v-text-anchor:middle" o:gfxdata="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" fillcolor="#215e99 [2431]" strokecolor="black [3213]" strokeweight="1.5pt">
+                            <v:stroke joinstyle="miter"/>
+                          </v:oval>
+                          <v:oval id="Elipse 6" o:spid="_x0000_s1037" style="position:absolute;left:30562;top:9967;width:1318;height:906;visibility:visible;mso-wrap-style:square;v-text-anchor:middle" o:gfxdata="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" fillcolor="#215e99 [2431]" strokecolor="black [3213]" strokeweight="1.5pt">
+                            <v:stroke joinstyle="miter"/>
+                          </v:oval>
+                          <v:oval id="Elipse 6" o:spid="_x0000_s1038" style="position:absolute;left:30974;top:19194;width:1318;height:906;visibility:visible;mso-wrap-style:square;v-text-anchor:middle" o:gfxdata="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" fillcolor="#215e99 [2431]" strokecolor="black [3213]" strokeweight="1.5pt">
+                            <v:stroke joinstyle="miter"/>
+                          </v:oval>
+                          <v:oval id="Elipse 6" o:spid="_x0000_s1039" style="position:absolute;left:18370;top:13510;width:1318;height:906;visibility:visible;mso-wrap-style:square;v-text-anchor:middle" o:gfxdata="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" fillcolor="#215e99 [2431]" strokecolor="black [3213]" strokeweight="1.5pt">
+                            <v:stroke joinstyle="miter"/>
+                          </v:oval>
+                          <v:oval id="Elipse 6" o:spid="_x0000_s1040" style="position:absolute;left:5189;top:10956;width:1318;height:906;visibility:visible;mso-wrap-style:square;v-text-anchor:middle" o:gfxdata="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" fillcolor="#215e99 [2431]" strokecolor="black [3213]" strokeweight="1.5pt">
+                            <v:stroke joinstyle="miter"/>
+                          </v:oval>
+                          <v:oval id="Elipse 6" o:spid="_x0000_s1041" style="position:absolute;left:17299;top:4777;width:1318;height:907;visibility:visible;mso-wrap-style:square;v-text-anchor:middle" o:gfxdata="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" fillcolor="#215e99 [2431]" strokecolor="black [3213]" strokeweight="1.5pt">
+                            <v:stroke joinstyle="miter"/>
+                          </v:oval>
+                        </v:group>
+                        <v:oval id="Elipse 23" o:spid="_x0000_s1042" style="position:absolute;left:17628;top:16228;width:1236;height:989;visibility:visible;mso-wrap-style:square;v-text-anchor:middle" o:gfxdata="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" fillcolor="yellow" strokecolor="#030e13 [484]" strokeweight="1.5pt">
+                          <v:stroke joinstyle="miter"/>
+                        </v:oval>
+                      </v:group>
+                      <v:oval id="Elipse 25" o:spid="_x0000_s1043" style="position:absolute;left:24136;top:11944;width:1236;height:989;visibility:visible;mso-wrap-style:square;v-text-anchor:middle" o:gfxdata="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" fillcolor="#4ea72e [3209]" strokecolor="#030e13 [484]" strokeweight="1.5pt">
                         <v:stroke joinstyle="miter"/>
                       </v:oval>
-                      <v:oval id="Elipse 6" o:spid="_x0000_s1029" style="position:absolute;left:5107;top:20759;width:1318;height:906;visibility:visible;mso-wrap-style:square;v-text-anchor:middle" o:gfxdata="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" fillcolor="#215e99 [2431]" strokecolor="black [3213]" strokeweight="1.5pt">
-                        <v:stroke joinstyle="miter"/>
-                      </v:oval>
-                      <v:oval id="Elipse 6" o:spid="_x0000_s1030" style="position:absolute;left:17628;top:19111;width:1319;height:906;visibility:visible;mso-wrap-style:square;v-text-anchor:middle" o:gfxdata="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" fillcolor="#215e99 [2431]" strokecolor="black [3213]" strokeweight="1.5pt">
-                        <v:stroke joinstyle="miter"/>
-                      </v:oval>
-                      <v:oval id="Elipse 6" o:spid="_x0000_s1031" style="position:absolute;left:11203;top:8814;width:1318;height:906;visibility:visible;mso-wrap-style:square;v-text-anchor:middle" o:gfxdata="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" fillcolor="#215e99 [2431]" strokecolor="black [3213]" strokeweight="1.5pt">
-                        <v:stroke joinstyle="miter"/>
-                      </v:oval>
-                      <v:oval id="Elipse 6" o:spid="_x0000_s1032" style="position:absolute;left:19688;top:11615;width:1318;height:906;visibility:visible;mso-wrap-style:square;v-text-anchor:middle" o:gfxdata="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" fillcolor="#215e99 [2431]" strokecolor="black [3213]" strokeweight="1.5pt">
-                        <v:stroke joinstyle="miter"/>
-                      </v:oval>
-                      <v:oval id="Elipse 6" o:spid="_x0000_s1033" style="position:absolute;left:27432;top:11203;width:1318;height:906;visibility:visible;mso-wrap-style:square;v-text-anchor:middle" o:gfxdata="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" fillcolor="#215e99 [2431]" strokecolor="black [3213]" strokeweight="1.5pt">
-                        <v:stroke joinstyle="miter"/>
-                      </v:oval>
-                      <v:oval id="Elipse 6" o:spid="_x0000_s1034" style="position:absolute;left:26113;top:4777;width:1318;height:907;visibility:visible;mso-wrap-style:square;v-text-anchor:middle" o:gfxdata="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" fillcolor="#215e99 [2431]" strokecolor="black [3213]" strokeweight="1.5pt">
-                        <v:stroke joinstyle="miter"/>
-                      </v:oval>
-                      <v:oval id="Elipse 6" o:spid="_x0000_s1035" style="position:absolute;left:30562;top:9967;width:1318;height:906;visibility:visible;mso-wrap-style:square;v-text-anchor:middle" o:gfxdata="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" fillcolor="#215e99 [2431]" strokecolor="black [3213]" strokeweight="1.5pt">
-                        <v:stroke joinstyle="miter"/>
-                      </v:oval>
-                      <v:oval id="Elipse 6" o:spid="_x0000_s1036" style="position:absolute;left:30974;top:19194;width:1318;height:906;visibility:visible;mso-wrap-style:square;v-text-anchor:middle" o:gfxdata="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" fillcolor="#215e99 [2431]" strokecolor="black [3213]" strokeweight="1.5pt">
-                        <v:stroke joinstyle="miter"/>
-                      </v:oval>
-                      <v:oval id="Elipse 6" o:spid="_x0000_s1037" style="position:absolute;left:18370;top:13510;width:1318;height:906;visibility:visible;mso-wrap-style:square;v-text-anchor:middle" o:gfxdata="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" fillcolor="#215e99 [2431]" strokecolor="black [3213]" strokeweight="1.5pt">
-                        <v:stroke joinstyle="miter"/>
-                      </v:oval>
-                      <v:oval id="Elipse 6" o:spid="_x0000_s1038" style="position:absolute;left:5189;top:10956;width:1318;height:906;visibility:visible;mso-wrap-style:square;v-text-anchor:middle" o:gfxdata="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" fillcolor="#215e99 [2431]" strokecolor="black [3213]" strokeweight="1.5pt">
-                        <v:stroke joinstyle="miter"/>
-                      </v:oval>
-                      <v:oval id="Elipse 6" o:spid="_x0000_s1039" style="position:absolute;left:17299;top:4777;width:1318;height:907;visibility:visible;mso-wrap-style:square;v-text-anchor:middle" o:gfxdata="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" fillcolor="#215e99 [2431]" strokecolor="black [3213]" strokeweight="1.5pt">
+                      <v:oval id="Elipse 25" o:spid="_x0000_s1044" style="position:absolute;left:16393;top:8073;width:1235;height:988;visibility:visible;mso-wrap-style:square;v-text-anchor:middle" o:gfxdata="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" fillcolor="#4ea72e [3209]" strokecolor="#030e13 [484]" strokeweight="1.5pt">
                         <v:stroke joinstyle="miter"/>
                       </v:oval>
                     </v:group>
@@ -829,98 +1033,11 @@
                 </mc:Fallback>
               </mc:AlternateContent>
             </w:r>
-            <w:r>
-              <w:rPr>
-                <w:noProof/>
-              </w:rPr>
-              <mc:AlternateContent>
-                <mc:Choice Requires="wps">
-                  <w:drawing>
-                    <wp:anchor distT="0" distB="0" distL="114300" distR="114300" simplePos="0" relativeHeight="251695104" behindDoc="0" locked="0" layoutInCell="1" allowOverlap="1" wp14:anchorId="6924031E" wp14:editId="6E4D9081">
-                      <wp:simplePos x="0" y="0"/>
-                      <wp:positionH relativeFrom="column">
-                        <wp:posOffset>3085087</wp:posOffset>
-                      </wp:positionH>
-                      <wp:positionV relativeFrom="paragraph">
-                        <wp:posOffset>2107548</wp:posOffset>
-                      </wp:positionV>
-                      <wp:extent cx="131805" cy="90617"/>
-                      <wp:effectExtent l="0" t="0" r="20955" b="24130"/>
-                      <wp:wrapNone/>
-                      <wp:docPr id="1775745437" name="Elipse 6"/>
-                      <wp:cNvGraphicFramePr/>
-                      <a:graphic xmlns:a="http://schemas.openxmlformats.org/drawingml/2006/main">
-                        <a:graphicData uri="http://schemas.microsoft.com/office/word/2010/wordprocessingShape">
-                          <wps:wsp>
-                            <wps:cNvSpPr/>
-                            <wps:spPr>
-                              <a:xfrm>
-                                <a:off x="0" y="0"/>
-                                <a:ext cx="131805" cy="90617"/>
-                              </a:xfrm>
-                              <a:prstGeom prst="ellipse">
-                                <a:avLst/>
-                              </a:prstGeom>
-                              <a:solidFill>
-                                <a:schemeClr val="tx2">
-                                  <a:lumMod val="75000"/>
-                                  <a:lumOff val="25000"/>
-                                </a:schemeClr>
-                              </a:solidFill>
-                              <a:ln>
-                                <a:solidFill>
-                                  <a:schemeClr val="tx1"/>
-                                </a:solidFill>
-                              </a:ln>
-                            </wps:spPr>
-                            <wps:style>
-                              <a:lnRef idx="2">
-                                <a:schemeClr val="accent1">
-                                  <a:shade val="15000"/>
-                                </a:schemeClr>
-                              </a:lnRef>
-                              <a:fillRef idx="1">
-                                <a:schemeClr val="accent1"/>
-                              </a:fillRef>
-                              <a:effectRef idx="0">
-                                <a:schemeClr val="accent1"/>
-                              </a:effectRef>
-                              <a:fontRef idx="minor">
-                                <a:schemeClr val="lt1"/>
-                              </a:fontRef>
-                            </wps:style>
-                            <wps:bodyPr rot="0" spcFirstLastPara="0" vertOverflow="overflow" horzOverflow="overflow" vert="horz" wrap="square" lIns="91440" tIns="45720" rIns="91440" bIns="45720" numCol="1" spcCol="0" rtlCol="0" fromWordArt="0" anchor="ctr" anchorCtr="0" forceAA="0" compatLnSpc="1">
-                              <a:prstTxWarp prst="textNoShape">
-                                <a:avLst/>
-                              </a:prstTxWarp>
-                              <a:noAutofit/>
-                            </wps:bodyPr>
-                          </wps:wsp>
-                        </a:graphicData>
-                      </a:graphic>
-                      <wp14:sizeRelH relativeFrom="margin">
-                        <wp14:pctWidth>0</wp14:pctWidth>
-                      </wp14:sizeRelH>
-                      <wp14:sizeRelV relativeFrom="margin">
-                        <wp14:pctHeight>0</wp14:pctHeight>
-                      </wp14:sizeRelV>
-                    </wp:anchor>
-                  </w:drawing>
-                </mc:Choice>
-                <mc:Fallback>
-                  <w:pict>
-                    <v:oval w14:anchorId="7B838E56" id="Elipse 6" o:spid="_x0000_s1026" style="position:absolute;margin-left:242.9pt;margin-top:165.95pt;width:10.4pt;height:7.15pt;z-index:251695104;visibility:visible;mso-wrap-style:square;mso-width-percent:0;mso-height-percent:0;mso-wrap-distance-left:9pt;mso-wrap-distance-top:0;mso-wrap-distance-right:9pt;mso-wrap-distance-bottom:0;mso-position-horizontal:absolute;mso-position-horizontal-relative:text;mso-position-vertical:absolute;mso-position-vertical-relative:text;mso-width-percent:0;mso-height-percent:0;mso-width-relative:margin;mso-height-relative:margin;v-text-anchor:middle" o:gfxdata="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" fillcolor="#215e99 [2431]" strokecolor="black [3213]" strokeweight="1.5pt">
-                      <v:stroke joinstyle="miter"/>
-                    </v:oval>
-                  </w:pict>
-                </mc:Fallback>
-              </mc:AlternateContent>
-            </w:r>
           </w:p>
         </w:tc>
         <w:tc>
           <w:tcPr>
-            <w:tcW w:w="1260" w:type="dxa"/>
+            <w:tcW w:w="1331" w:type="dxa"/>
           </w:tcPr>
           <w:p>
             <w:pPr>
@@ -978,7 +1095,7 @@
         </w:tc>
         <w:tc>
           <w:tcPr>
-            <w:tcW w:w="4098" w:type="dxa"/>
+            <w:tcW w:w="4760" w:type="dxa"/>
           </w:tcPr>
           <w:p>
             <w:pPr>
@@ -1007,9 +1124,12 @@
         </w:tc>
       </w:tr>
       <w:tr>
+        <w:trPr>
+          <w:trHeight w:val="121"/>
+        </w:trPr>
         <w:tc>
           <w:tcPr>
-            <w:tcW w:w="6131" w:type="dxa"/>
+            <w:tcW w:w="6714" w:type="dxa"/>
             <w:vMerge/>
           </w:tcPr>
           <w:p>
@@ -1023,12 +1143,12 @@
         </w:tc>
         <w:tc>
           <w:tcPr>
-            <w:tcW w:w="1260" w:type="dxa"/>
+            <w:tcW w:w="1331" w:type="dxa"/>
             <w:vAlign w:val="center"/>
           </w:tcPr>
           <w:p>
             <w:pPr>
-              <w:jc w:val="center"/>
+              <w:jc w:val="both"/>
               <w:rPr>
                 <w:rFonts w:ascii="Times New Roman" w:hAnsi="Times New Roman" w:cs="Times New Roman"/>
                 <w:noProof/>
@@ -1054,7 +1174,7 @@
           </w:tcPr>
           <w:p>
             <w:pPr>
-              <w:jc w:val="center"/>
+              <w:jc w:val="both"/>
               <w:rPr>
                 <w:rFonts w:ascii="Times New Roman" w:hAnsi="Times New Roman" w:cs="Times New Roman"/>
                 <w:noProof/>
@@ -1075,12 +1195,12 @@
         </w:tc>
         <w:tc>
           <w:tcPr>
-            <w:tcW w:w="4098" w:type="dxa"/>
+            <w:tcW w:w="4760" w:type="dxa"/>
             <w:vAlign w:val="center"/>
           </w:tcPr>
           <w:p>
             <w:pPr>
-              <w:jc w:val="center"/>
+              <w:jc w:val="both"/>
               <w:rPr>
                 <w:rFonts w:ascii="Times New Roman" w:hAnsi="Times New Roman" w:cs="Times New Roman"/>
                 <w:noProof/>
@@ -1128,9 +1248,12 @@
         </w:tc>
       </w:tr>
       <w:tr>
+        <w:trPr>
+          <w:trHeight w:val="121"/>
+        </w:trPr>
         <w:tc>
           <w:tcPr>
-            <w:tcW w:w="6131" w:type="dxa"/>
+            <w:tcW w:w="6714" w:type="dxa"/>
             <w:vMerge/>
           </w:tcPr>
           <w:p>
@@ -1144,12 +1267,12 @@
         </w:tc>
         <w:tc>
           <w:tcPr>
-            <w:tcW w:w="1260" w:type="dxa"/>
+            <w:tcW w:w="1331" w:type="dxa"/>
             <w:vAlign w:val="center"/>
           </w:tcPr>
           <w:p>
             <w:pPr>
-              <w:jc w:val="center"/>
+              <w:jc w:val="both"/>
               <w:rPr>
                 <w:rFonts w:ascii="Times New Roman" w:hAnsi="Times New Roman" w:cs="Times New Roman"/>
                 <w:noProof/>
@@ -1175,7 +1298,7 @@
           </w:tcPr>
           <w:p>
             <w:pPr>
-              <w:jc w:val="center"/>
+              <w:jc w:val="both"/>
               <w:rPr>
                 <w:rFonts w:ascii="Times New Roman" w:hAnsi="Times New Roman" w:cs="Times New Roman"/>
                 <w:noProof/>
@@ -1196,12 +1319,12 @@
         </w:tc>
         <w:tc>
           <w:tcPr>
-            <w:tcW w:w="4098" w:type="dxa"/>
+            <w:tcW w:w="4760" w:type="dxa"/>
             <w:vAlign w:val="center"/>
           </w:tcPr>
           <w:p>
             <w:pPr>
-              <w:jc w:val="center"/>
+              <w:jc w:val="both"/>
               <w:rPr>
                 <w:rFonts w:ascii="Times New Roman" w:hAnsi="Times New Roman" w:cs="Times New Roman"/>
                 <w:noProof/>
@@ -1258,9 +1381,12 @@
         </w:tc>
       </w:tr>
       <w:tr>
+        <w:trPr>
+          <w:trHeight w:val="121"/>
+        </w:trPr>
         <w:tc>
           <w:tcPr>
-            <w:tcW w:w="6131" w:type="dxa"/>
+            <w:tcW w:w="6714" w:type="dxa"/>
             <w:vMerge/>
           </w:tcPr>
           <w:p>
@@ -1274,7 +1400,7 @@
         </w:tc>
         <w:tc>
           <w:tcPr>
-            <w:tcW w:w="1260" w:type="dxa"/>
+            <w:tcW w:w="1331" w:type="dxa"/>
             <w:tcBorders>
               <w:bottom w:val="nil"/>
             </w:tcBorders>
@@ -1282,7 +1408,7 @@
           </w:tcPr>
           <w:p>
             <w:pPr>
-              <w:jc w:val="center"/>
+              <w:jc w:val="both"/>
               <w:rPr>
                 <w:rFonts w:ascii="Times New Roman" w:hAnsi="Times New Roman" w:cs="Times New Roman"/>
                 <w:noProof/>
@@ -1311,7 +1437,7 @@
           </w:tcPr>
           <w:p>
             <w:pPr>
-              <w:jc w:val="center"/>
+              <w:jc w:val="both"/>
               <w:rPr>
                 <w:rFonts w:ascii="Times New Roman" w:hAnsi="Times New Roman" w:cs="Times New Roman"/>
                 <w:noProof/>
@@ -1332,7 +1458,7 @@
         </w:tc>
         <w:tc>
           <w:tcPr>
-            <w:tcW w:w="4098" w:type="dxa"/>
+            <w:tcW w:w="4760" w:type="dxa"/>
             <w:tcBorders>
               <w:bottom w:val="nil"/>
             </w:tcBorders>
@@ -1340,7 +1466,7 @@
           </w:tcPr>
           <w:p>
             <w:pPr>
-              <w:jc w:val="center"/>
+              <w:jc w:val="both"/>
               <w:rPr>
                 <w:rFonts w:ascii="Times New Roman" w:hAnsi="Times New Roman" w:cs="Times New Roman"/>
                 <w:noProof/>
@@ -1388,9 +1514,12 @@
         </w:tc>
       </w:tr>
       <w:tr>
+        <w:trPr>
+          <w:trHeight w:val="121"/>
+        </w:trPr>
         <w:tc>
           <w:tcPr>
-            <w:tcW w:w="6131" w:type="dxa"/>
+            <w:tcW w:w="6714" w:type="dxa"/>
             <w:vMerge/>
           </w:tcPr>
           <w:p>
@@ -1404,15 +1533,15 @@
         </w:tc>
         <w:tc>
           <w:tcPr>
-            <w:tcW w:w="1260" w:type="dxa"/>
+            <w:tcW w:w="1331" w:type="dxa"/>
             <w:tcBorders>
-              <w:top w:val="nil"/>
+              <w:bottom w:val="single" w:sz="4" w:space="0" w:color="auto"/>
             </w:tcBorders>
             <w:vAlign w:val="center"/>
           </w:tcPr>
           <w:p>
             <w:pPr>
-              <w:jc w:val="center"/>
+              <w:jc w:val="both"/>
               <w:rPr>
                 <w:rFonts w:ascii="Times New Roman" w:hAnsi="Times New Roman" w:cs="Times New Roman"/>
                 <w:noProof/>
@@ -1420,39 +1549,114 @@
                 <w:szCs w:val="20"/>
               </w:rPr>
             </w:pPr>
+            <w:r>
+              <w:rPr>
+                <w:rFonts w:ascii="Times New Roman" w:hAnsi="Times New Roman" w:cs="Times New Roman"/>
+                <w:noProof/>
+                <w:sz w:val="20"/>
+                <w:szCs w:val="20"/>
+              </w:rPr>
+              <w:t>4</w:t>
+            </w:r>
           </w:p>
         </w:tc>
         <w:tc>
           <w:tcPr>
             <w:tcW w:w="2505" w:type="dxa"/>
             <w:tcBorders>
-              <w:top w:val="nil"/>
+              <w:bottom w:val="single" w:sz="4" w:space="0" w:color="auto"/>
             </w:tcBorders>
             <w:vAlign w:val="center"/>
           </w:tcPr>
           <w:p>
             <w:pPr>
+              <w:jc w:val="both"/>
+              <w:rPr>
+                <w:rFonts w:ascii="Times New Roman" w:hAnsi="Times New Roman" w:cs="Times New Roman"/>
+                <w:noProof/>
+                <w:sz w:val="20"/>
+                <w:szCs w:val="20"/>
+              </w:rPr>
+            </w:pPr>
+            <w:r>
+              <w:rPr>
+                <w:rFonts w:ascii="Times New Roman" w:hAnsi="Times New Roman" w:cs="Times New Roman"/>
+                <w:noProof/>
+                <w:sz w:val="20"/>
+                <w:szCs w:val="20"/>
+              </w:rPr>
+              <w:t>Ruído excessivo (ambiente físico)</w:t>
+            </w:r>
+          </w:p>
+        </w:tc>
+        <w:tc>
+          <w:tcPr>
+            <w:tcW w:w="4760" w:type="dxa"/>
+            <w:tcBorders>
+              <w:bottom w:val="single" w:sz="4" w:space="0" w:color="auto"/>
+            </w:tcBorders>
+            <w:vAlign w:val="center"/>
+          </w:tcPr>
+          <w:p>
+            <w:pPr>
+              <w:jc w:val="both"/>
+              <w:rPr>
+                <w:rFonts w:ascii="Times New Roman" w:hAnsi="Times New Roman" w:cs="Times New Roman"/>
+                <w:noProof/>
+                <w:sz w:val="20"/>
+                <w:szCs w:val="20"/>
+              </w:rPr>
+            </w:pPr>
+            <w:r>
+              <w:rPr>
+                <w:rFonts w:ascii="Times New Roman" w:hAnsi="Times New Roman" w:cs="Times New Roman"/>
+                <w:noProof/>
+                <w:sz w:val="20"/>
+                <w:szCs w:val="20"/>
+              </w:rPr>
+              <w:t>U</w:t>
+            </w:r>
+            <w:r>
+              <w:rPr>
+                <w:rFonts w:ascii="Times New Roman" w:hAnsi="Times New Roman" w:cs="Times New Roman"/>
+                <w:noProof/>
+                <w:sz w:val="20"/>
+                <w:szCs w:val="20"/>
+              </w:rPr>
+              <w:t>so obrigatório de protetor auditivo</w:t>
+            </w:r>
+          </w:p>
+        </w:tc>
+      </w:tr>
+      <w:tr>
+        <w:trPr>
+          <w:trHeight w:val="142"/>
+        </w:trPr>
+        <w:tc>
+          <w:tcPr>
+            <w:tcW w:w="6714" w:type="dxa"/>
+            <w:vMerge/>
+          </w:tcPr>
+          <w:p>
+            <w:pPr>
               <w:jc w:val="center"/>
               <w:rPr>
-                <w:rFonts w:ascii="Times New Roman" w:hAnsi="Times New Roman" w:cs="Times New Roman"/>
-                <w:noProof/>
-                <w:sz w:val="20"/>
-                <w:szCs w:val="20"/>
+                <w:noProof/>
               </w:rPr>
             </w:pPr>
           </w:p>
         </w:tc>
         <w:tc>
           <w:tcPr>
-            <w:tcW w:w="4098" w:type="dxa"/>
+            <w:tcW w:w="1331" w:type="dxa"/>
             <w:tcBorders>
-              <w:top w:val="nil"/>
+              <w:top w:val="single" w:sz="4" w:space="0" w:color="auto"/>
             </w:tcBorders>
             <w:vAlign w:val="center"/>
           </w:tcPr>
           <w:p>
             <w:pPr>
-              <w:jc w:val="center"/>
+              <w:jc w:val="both"/>
               <w:rPr>
                 <w:rFonts w:ascii="Times New Roman" w:hAnsi="Times New Roman" w:cs="Times New Roman"/>
                 <w:noProof/>
@@ -1460,16 +1664,92 @@
                 <w:szCs w:val="20"/>
               </w:rPr>
             </w:pPr>
+            <w:r>
+              <w:rPr>
+                <w:rFonts w:ascii="Times New Roman" w:hAnsi="Times New Roman" w:cs="Times New Roman"/>
+                <w:noProof/>
+                <w:sz w:val="20"/>
+                <w:szCs w:val="20"/>
+              </w:rPr>
+              <w:t>5</w:t>
+            </w:r>
+          </w:p>
+        </w:tc>
+        <w:tc>
+          <w:tcPr>
+            <w:tcW w:w="2505" w:type="dxa"/>
+            <w:tcBorders>
+              <w:top w:val="single" w:sz="4" w:space="0" w:color="auto"/>
+            </w:tcBorders>
+            <w:vAlign w:val="center"/>
+          </w:tcPr>
+          <w:p>
+            <w:pPr>
+              <w:jc w:val="both"/>
+              <w:rPr>
+                <w:rFonts w:ascii="Times New Roman" w:hAnsi="Times New Roman" w:cs="Times New Roman"/>
+                <w:noProof/>
+                <w:sz w:val="20"/>
+                <w:szCs w:val="20"/>
+              </w:rPr>
+            </w:pPr>
+            <w:r>
+              <w:rPr>
+                <w:rFonts w:ascii="Times New Roman" w:hAnsi="Times New Roman" w:cs="Times New Roman"/>
+                <w:noProof/>
+                <w:sz w:val="20"/>
+                <w:szCs w:val="20"/>
+              </w:rPr>
+              <w:t>Risco ergonômico (postura e repetitividade)</w:t>
+            </w:r>
+          </w:p>
+        </w:tc>
+        <w:tc>
+          <w:tcPr>
+            <w:tcW w:w="4760" w:type="dxa"/>
+            <w:tcBorders>
+              <w:top w:val="single" w:sz="4" w:space="0" w:color="auto"/>
+            </w:tcBorders>
+            <w:vAlign w:val="center"/>
+          </w:tcPr>
+          <w:p>
+            <w:pPr>
+              <w:jc w:val="both"/>
+              <w:rPr>
+                <w:rFonts w:ascii="Times New Roman" w:hAnsi="Times New Roman" w:cs="Times New Roman"/>
+                <w:noProof/>
+                <w:sz w:val="20"/>
+                <w:szCs w:val="20"/>
+              </w:rPr>
+            </w:pPr>
+            <w:r>
+              <w:rPr>
+                <w:rFonts w:ascii="Times New Roman" w:hAnsi="Times New Roman" w:cs="Times New Roman"/>
+                <w:noProof/>
+                <w:sz w:val="20"/>
+                <w:szCs w:val="20"/>
+              </w:rPr>
+              <w:t>P</w:t>
+            </w:r>
+            <w:r>
+              <w:rPr>
+                <w:rFonts w:ascii="Times New Roman" w:hAnsi="Times New Roman" w:cs="Times New Roman"/>
+                <w:noProof/>
+                <w:sz w:val="20"/>
+                <w:szCs w:val="20"/>
+              </w:rPr>
+              <w:t>ausas programadas, rotação de tarefas, uso de calçados ergonômicos e assentos ajustáveis</w:t>
+            </w:r>
           </w:p>
         </w:tc>
       </w:tr>
       <w:tr>
         <w:trPr>
-          <w:trHeight w:val="1521"/>
+          <w:trHeight w:val="88"/>
         </w:trPr>
         <w:tc>
           <w:tcPr>
-            <w:tcW w:w="6131" w:type="dxa"/>
+            <w:tcW w:w="6714" w:type="dxa"/>
             <w:vMerge/>
           </w:tcPr>
           <w:p>
@@ -1483,12 +1763,11 @@
         </w:tc>
         <w:tc>
           <w:tcPr>
-            <w:tcW w:w="7863" w:type="dxa"/>
+            <w:tcW w:w="8596" w:type="dxa"/>
             <w:gridSpan w:val="3"/>
           </w:tcPr>
           <w:p>
             <w:pPr>
-              <w:jc w:val="center"/>
               <w:rPr>
                 <w:rFonts w:ascii="Times New Roman" w:hAnsi="Times New Roman" w:cs="Times New Roman"/>
                 <w:noProof/>
@@ -1573,7 +1852,7 @@
               <mc:AlternateContent>
                 <mc:Choice Requires="wps">
                   <w:drawing>
-                    <wp:anchor distT="0" distB="0" distL="114300" distR="114300" simplePos="0" relativeHeight="251664384" behindDoc="0" locked="0" layoutInCell="1" allowOverlap="1" wp14:anchorId="3A5474F9" wp14:editId="5895DF4C">
+                    <wp:anchor distT="0" distB="0" distL="114300" distR="114300" simplePos="0" relativeHeight="251662336" behindDoc="0" locked="0" layoutInCell="1" allowOverlap="1" wp14:anchorId="3A5474F9" wp14:editId="550E1A22">
                       <wp:simplePos x="0" y="0"/>
                       <wp:positionH relativeFrom="column">
                         <wp:posOffset>2321560</wp:posOffset>
@@ -1643,7 +1922,7 @@
                 </mc:Choice>
                 <mc:Fallback>
                   <w:pict>
-                    <v:oval w14:anchorId="3A17238A" id="Elipse 4" o:spid="_x0000_s1026" style="position:absolute;margin-left:182.8pt;margin-top:-.5pt;width:27.85pt;height:14.25pt;z-index:251664384;visibility:visible;mso-wrap-style:square;mso-width-percent:0;mso-height-percent:0;mso-wrap-distance-left:9pt;mso-wrap-distance-top:0;mso-wrap-distance-right:9pt;mso-wrap-distance-bottom:0;mso-position-horizontal:absolute;mso-position-horizontal-relative:text;mso-position-vertical:absolute;mso-position-vertical-relative:text;mso-width-percent:0;mso-height-percent:0;mso-width-relative:margin;mso-height-relative:margin;v-text-anchor:middle" o:gfxdata="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" fillcolor="white [3212]" strokecolor="black [3213]" strokeweight="1.5pt">
+                    <v:oval w14:anchorId="1CE92A6F" id="Elipse 4" o:spid="_x0000_s1026" style="position:absolute;margin-left:182.8pt;margin-top:-.5pt;width:27.85pt;height:14.25pt;z-index:251662336;visibility:visible;mso-wrap-style:square;mso-width-percent:0;mso-height-percent:0;mso-wrap-distance-left:9pt;mso-wrap-distance-top:0;mso-wrap-distance-right:9pt;mso-wrap-distance-bottom:0;mso-position-horizontal:absolute;mso-position-horizontal-relative:text;mso-position-vertical:absolute;mso-position-vertical-relative:text;mso-width-percent:0;mso-height-percent:0;mso-width-relative:margin;mso-height-relative:margin;v-text-anchor:middle" o:gfxdata="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" fillcolor="white [3212]" strokecolor="black [3213]" strokeweight="1.5pt">
                       <v:stroke joinstyle="miter"/>
                     </v:oval>
                   </w:pict>
@@ -1683,7 +1962,7 @@
               <mc:AlternateContent>
                 <mc:Choice Requires="wps">
                   <w:drawing>
-                    <wp:anchor distT="0" distB="0" distL="114300" distR="114300" simplePos="0" relativeHeight="251661312" behindDoc="0" locked="0" layoutInCell="1" allowOverlap="1" wp14:anchorId="204CCD9D" wp14:editId="4A56A8E9">
+                    <wp:anchor distT="0" distB="0" distL="114300" distR="114300" simplePos="0" relativeHeight="251659264" behindDoc="0" locked="0" layoutInCell="1" allowOverlap="1" wp14:anchorId="204CCD9D" wp14:editId="4323F23D">
                       <wp:simplePos x="0" y="0"/>
                       <wp:positionH relativeFrom="column">
                         <wp:posOffset>1812942</wp:posOffset>
@@ -1753,7 +2032,7 @@
                 </mc:Choice>
                 <mc:Fallback>
                   <w:pict>
-                    <v:oval w14:anchorId="0A36BF26" id="Elipse 3" o:spid="_x0000_s1026" style="position:absolute;margin-left:142.75pt;margin-top:2.25pt;width:13.6pt;height:7.8pt;z-index:251661312;visibility:visible;mso-wrap-style:square;mso-width-percent:0;mso-height-percent:0;mso-wrap-distance-left:9pt;mso-wrap-distance-top:0;mso-wrap-distance-right:9pt;mso-wrap-distance-bottom:0;mso-position-horizontal:absolute;mso-position-horizontal-relative:text;mso-position-vertical:absolute;mso-position-vertical-relative:text;mso-width-percent:0;mso-height-percent:0;mso-width-relative:margin;mso-height-relative:margin;v-text-anchor:middle" o:gfxdata="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" fillcolor="#4ea72e [3209]" strokecolor="black [3213]" strokeweight="1.5pt">
+                    <v:oval w14:anchorId="49906458" id="Elipse 3" o:spid="_x0000_s1026" style="position:absolute;margin-left:142.75pt;margin-top:2.25pt;width:13.6pt;height:7.8pt;z-index:251659264;visibility:visible;mso-wrap-style:square;mso-width-percent:0;mso-height-percent:0;mso-wrap-distance-left:9pt;mso-wrap-distance-top:0;mso-wrap-distance-right:9pt;mso-wrap-distance-bottom:0;mso-position-horizontal:absolute;mso-position-horizontal-relative:text;mso-position-vertical:absolute;mso-position-vertical-relative:text;mso-width-percent:0;mso-height-percent:0;mso-width-relative:margin;mso-height-relative:margin;v-text-anchor:middle" o:gfxdata="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" fillcolor="#4ea72e [3209]" strokecolor="black [3213]" strokeweight="1.5pt">
                       <v:stroke joinstyle="miter"/>
                     </v:oval>
                   </w:pict>
@@ -1811,7 +2090,7 @@
               <mc:AlternateContent>
                 <mc:Choice Requires="wps">
                   <w:drawing>
-                    <wp:anchor distT="0" distB="0" distL="114300" distR="114300" simplePos="0" relativeHeight="251660288" behindDoc="0" locked="0" layoutInCell="1" allowOverlap="1" wp14:anchorId="5A187F6F" wp14:editId="1F924B12">
+                    <wp:anchor distT="0" distB="0" distL="114300" distR="114300" simplePos="0" relativeHeight="251658240" behindDoc="0" locked="0" layoutInCell="1" allowOverlap="1" wp14:anchorId="5A187F6F" wp14:editId="24CC0D38">
                       <wp:simplePos x="0" y="0"/>
                       <wp:positionH relativeFrom="column">
                         <wp:posOffset>1809150</wp:posOffset>
@@ -1875,7 +2154,7 @@
                 </mc:Choice>
                 <mc:Fallback>
                   <w:pict>
-                    <v:oval w14:anchorId="1AB55687" id="Elipse 3" o:spid="_x0000_s1026" style="position:absolute;margin-left:142.45pt;margin-top:2.35pt;width:13.6pt;height:7.8pt;z-index:251660288;visibility:visible;mso-wrap-style:square;mso-wrap-distance-left:9pt;mso-wrap-distance-top:0;mso-wrap-distance-right:9pt;mso-wrap-distance-bottom:0;mso-position-horizontal:absolute;mso-position-horizontal-relative:text;mso-position-vertical:absolute;mso-position-vertical-relative:text;v-text-anchor:middle" o:gfxdata="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" fillcolor="#e00" strokecolor="black [3213]" strokeweight="1.5pt">
+                    <v:oval w14:anchorId="6BA82D53" id="Elipse 3" o:spid="_x0000_s1026" style="position:absolute;margin-left:142.45pt;margin-top:2.35pt;width:13.6pt;height:7.8pt;z-index:251658240;visibility:visible;mso-wrap-style:square;mso-wrap-distance-left:9pt;mso-wrap-distance-top:0;mso-wrap-distance-right:9pt;mso-wrap-distance-bottom:0;mso-position-horizontal:absolute;mso-position-horizontal-relative:text;mso-position-vertical:absolute;mso-position-vertical-relative:text;v-text-anchor:middle" o:gfxdata="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" fillcolor="#e00" strokecolor="black [3213]" strokeweight="1.5pt">
                       <v:stroke joinstyle="miter"/>
                     </v:oval>
                   </w:pict>
@@ -1918,7 +2197,7 @@
               <mc:AlternateContent>
                 <mc:Choice Requires="wps">
                   <w:drawing>
-                    <wp:anchor distT="0" distB="0" distL="114300" distR="114300" simplePos="0" relativeHeight="251665408" behindDoc="0" locked="0" layoutInCell="1" allowOverlap="1" wp14:anchorId="6AD38D0C" wp14:editId="08A44207">
+                    <wp:anchor distT="0" distB="0" distL="114300" distR="114300" simplePos="0" relativeHeight="251663360" behindDoc="0" locked="0" layoutInCell="1" allowOverlap="1" wp14:anchorId="6AD38D0C" wp14:editId="190D7EB8">
                       <wp:simplePos x="0" y="0"/>
                       <wp:positionH relativeFrom="column">
                         <wp:posOffset>2371725</wp:posOffset>
@@ -2000,7 +2279,7 @@
                 </mc:Choice>
                 <mc:Fallback>
                   <w:pict>
-                    <v:oval w14:anchorId="6AD38D0C" id="Elipse 5" o:spid="_x0000_s1026" style="position:absolute;margin-left:186.75pt;margin-top:2.3pt;width:20.1pt;height:11pt;z-index:251665408;visibility:visible;mso-wrap-style:square;mso-width-percent:0;mso-height-percent:0;mso-wrap-distance-left:9pt;mso-wrap-distance-top:0;mso-wrap-distance-right:9pt;mso-wrap-distance-bottom:0;mso-position-horizontal:absolute;mso-position-horizontal-relative:text;mso-position-vertical:absolute;mso-position-vertical-relative:text;mso-width-percent:0;mso-height-percent:0;mso-width-relative:margin;mso-height-relative:margin;v-text-anchor:middle" o:gfxdata="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" fillcolor="white [3212]" strokecolor="black [3213]" strokeweight="1.5pt">
+                    <v:oval w14:anchorId="6AD38D0C" id="Elipse 5" o:spid="_x0000_s1026" style="position:absolute;margin-left:186.75pt;margin-top:2.3pt;width:20.1pt;height:11pt;z-index:251663360;visibility:visible;mso-wrap-style:square;mso-width-percent:0;mso-height-percent:0;mso-wrap-distance-left:9pt;mso-wrap-distance-top:0;mso-wrap-distance-right:9pt;mso-wrap-distance-bottom:0;mso-position-horizontal:absolute;mso-position-horizontal-relative:text;mso-position-vertical:absolute;mso-position-vertical-relative:text;mso-width-percent:0;mso-height-percent:0;mso-width-relative:margin;mso-height-relative:margin;v-text-anchor:middle" o:gfxdata="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" fillcolor="white [3212]" strokecolor="black [3213]" strokeweight="1.5pt">
                       <v:stroke joinstyle="miter"/>
                       <v:textbox>
                         <w:txbxContent>
@@ -2052,7 +2331,7 @@
               <mc:AlternateContent>
                 <mc:Choice Requires="wps">
                   <w:drawing>
-                    <wp:anchor distT="0" distB="0" distL="114300" distR="114300" simplePos="0" relativeHeight="251662336" behindDoc="0" locked="0" layoutInCell="1" allowOverlap="1" wp14:anchorId="5FFDE519" wp14:editId="799AD566">
+                    <wp:anchor distT="0" distB="0" distL="114300" distR="114300" simplePos="0" relativeHeight="251660288" behindDoc="0" locked="0" layoutInCell="1" allowOverlap="1" wp14:anchorId="5FFDE519" wp14:editId="5510E048">
                       <wp:simplePos x="0" y="0"/>
                       <wp:positionH relativeFrom="column">
                         <wp:posOffset>1808515</wp:posOffset>
@@ -2122,7 +2401,7 @@
                 </mc:Choice>
                 <mc:Fallback>
                   <w:pict>
-                    <v:oval w14:anchorId="560CE8E8" id="Elipse 3" o:spid="_x0000_s1026" style="position:absolute;margin-left:142.4pt;margin-top:1.9pt;width:13.6pt;height:7.8pt;z-index:251662336;visibility:visible;mso-wrap-style:square;mso-width-percent:0;mso-height-percent:0;mso-wrap-distance-left:9pt;mso-wrap-distance-top:0;mso-wrap-distance-right:9pt;mso-wrap-distance-bottom:0;mso-position-horizontal:absolute;mso-position-horizontal-relative:text;mso-position-vertical:absolute;mso-position-vertical-relative:text;mso-width-percent:0;mso-height-percent:0;mso-width-relative:margin;mso-height-relative:margin;v-text-anchor:middle" o:gfxdata="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" fillcolor="yellow" strokecolor="black [3213]" strokeweight="1.5pt">
+                    <v:oval w14:anchorId="1E850749" id="Elipse 3" o:spid="_x0000_s1026" style="position:absolute;margin-left:142.4pt;margin-top:1.9pt;width:13.6pt;height:7.8pt;z-index:251660288;visibility:visible;mso-wrap-style:square;mso-width-percent:0;mso-height-percent:0;mso-wrap-distance-left:9pt;mso-wrap-distance-top:0;mso-wrap-distance-right:9pt;mso-wrap-distance-bottom:0;mso-position-horizontal:absolute;mso-position-horizontal-relative:text;mso-position-vertical:absolute;mso-position-vertical-relative:text;mso-width-percent:0;mso-height-percent:0;mso-width-relative:margin;mso-height-relative:margin;v-text-anchor:middle" o:gfxdata="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" fillcolor="yellow" strokecolor="black [3213]" strokeweight="1.5pt">
                       <v:stroke joinstyle="miter"/>
                     </v:oval>
                   </w:pict>
@@ -2179,7 +2458,7 @@
               <mc:AlternateContent>
                 <mc:Choice Requires="wps">
                   <w:drawing>
-                    <wp:anchor distT="0" distB="0" distL="114300" distR="114300" simplePos="0" relativeHeight="251663360" behindDoc="0" locked="0" layoutInCell="1" allowOverlap="1" wp14:anchorId="148FB91F" wp14:editId="43F99354">
+                    <wp:anchor distT="0" distB="0" distL="114300" distR="114300" simplePos="0" relativeHeight="251661312" behindDoc="0" locked="0" layoutInCell="1" allowOverlap="1" wp14:anchorId="148FB91F" wp14:editId="037906FF">
                       <wp:simplePos x="0" y="0"/>
                       <wp:positionH relativeFrom="column">
                         <wp:posOffset>1809150</wp:posOffset>
@@ -2252,7 +2531,7 @@
                 </mc:Choice>
                 <mc:Fallback>
                   <w:pict>
-                    <v:oval w14:anchorId="2D3AF3FE" id="Elipse 3" o:spid="_x0000_s1026" style="position:absolute;margin-left:142.45pt;margin-top:1pt;width:13.6pt;height:7.8pt;z-index:251663360;visibility:visible;mso-wrap-style:square;mso-width-percent:0;mso-height-percent:0;mso-wrap-distance-left:9pt;mso-wrap-distance-top:0;mso-wrap-distance-right:9pt;mso-wrap-distance-bottom:0;mso-position-horizontal:absolute;mso-position-horizontal-relative:text;mso-position-vertical:absolute;mso-position-vertical-relative:text;mso-width-percent:0;mso-height-percent:0;mso-width-relative:margin;mso-height-relative:margin;v-text-anchor:middle" o:gfxdata="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" fillcolor="#215e99 [2431]" strokecolor="black [3213]" strokeweight="1.5pt">
+                    <v:oval w14:anchorId="526C3550" id="Elipse 3" o:spid="_x0000_s1026" style="position:absolute;margin-left:142.45pt;margin-top:1pt;width:13.6pt;height:7.8pt;z-index:251661312;visibility:visible;mso-wrap-style:square;mso-width-percent:0;mso-height-percent:0;mso-wrap-distance-left:9pt;mso-wrap-distance-top:0;mso-wrap-distance-right:9pt;mso-wrap-distance-bottom:0;mso-position-horizontal:absolute;mso-position-horizontal-relative:text;mso-position-vertical:absolute;mso-position-vertical-relative:text;mso-width-percent:0;mso-height-percent:0;mso-width-relative:margin;mso-height-relative:margin;v-text-anchor:middle" o:gfxdata="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" fillcolor="#215e99 [2431]" strokecolor="black [3213]" strokeweight="1.5pt">
                       <v:stroke joinstyle="miter"/>
                     </v:oval>
                   </w:pict>
@@ -2294,7 +2573,7 @@
               <mc:AlternateContent>
                 <mc:Choice Requires="wps">
                   <w:drawing>
-                    <wp:anchor distT="0" distB="0" distL="114300" distR="114300" simplePos="0" relativeHeight="251666432" behindDoc="0" locked="0" layoutInCell="1" allowOverlap="1" wp14:anchorId="4CCDA7FE" wp14:editId="2085AABC">
+                    <wp:anchor distT="0" distB="0" distL="114300" distR="114300" simplePos="0" relativeHeight="251664384" behindDoc="0" locked="0" layoutInCell="1" allowOverlap="1" wp14:anchorId="4CCDA7FE" wp14:editId="35C30FB1">
                       <wp:simplePos x="0" y="0"/>
                       <wp:positionH relativeFrom="column">
                         <wp:posOffset>2438486</wp:posOffset>
@@ -2364,7 +2643,7 @@
                 </mc:Choice>
                 <mc:Fallback>
                   <w:pict>
-                    <v:oval w14:anchorId="7179F23E" id="Elipse 6" o:spid="_x0000_s1026" style="position:absolute;margin-left:192pt;margin-top:1.95pt;width:10.4pt;height:7.15pt;z-index:251666432;visibility:visible;mso-wrap-style:square;mso-width-percent:0;mso-height-percent:0;mso-wrap-distance-left:9pt;mso-wrap-distance-top:0;mso-wrap-distance-right:9pt;mso-wrap-distance-bottom:0;mso-position-horizontal:absolute;mso-position-horizontal-relative:text;mso-position-vertical:absolute;mso-position-vertical-relative:text;mso-width-percent:0;mso-height-percent:0;mso-width-relative:margin;mso-height-relative:margin;v-text-anchor:middle" o:gfxdata="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" fillcolor="white [3212]" strokecolor="black [3213]" strokeweight="1.5pt">
+                    <v:oval w14:anchorId="6929FA47" id="Elipse 6" o:spid="_x0000_s1026" style="position:absolute;margin-left:192pt;margin-top:1.95pt;width:10.4pt;height:7.15pt;z-index:251664384;visibility:visible;mso-wrap-style:square;mso-width-percent:0;mso-height-percent:0;mso-wrap-distance-left:9pt;mso-wrap-distance-top:0;mso-wrap-distance-right:9pt;mso-wrap-distance-bottom:0;mso-position-horizontal:absolute;mso-position-horizontal-relative:text;mso-position-vertical:absolute;mso-position-vertical-relative:text;mso-width-percent:0;mso-height-percent:0;mso-width-relative:margin;mso-height-relative:margin;v-text-anchor:middle" o:gfxdata="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" fillcolor="white [3212]" strokecolor="black [3213]" strokeweight="1.5pt">
                       <v:stroke joinstyle="miter"/>
                     </v:oval>
                   </w:pict>
@@ -2404,7 +2683,7 @@
               <mc:AlternateContent>
                 <mc:Choice Requires="wps">
                   <w:drawing>
-                    <wp:anchor distT="0" distB="0" distL="114300" distR="114300" simplePos="0" relativeHeight="251659264" behindDoc="0" locked="0" layoutInCell="1" allowOverlap="1" wp14:anchorId="479359BF" wp14:editId="75CEF4CD">
+                    <wp:anchor distT="0" distB="0" distL="114300" distR="114300" simplePos="0" relativeHeight="251657216" behindDoc="0" locked="0" layoutInCell="1" allowOverlap="1" wp14:anchorId="479359BF" wp14:editId="66A360F9">
                       <wp:simplePos x="0" y="0"/>
                       <wp:positionH relativeFrom="column">
                         <wp:posOffset>1813595</wp:posOffset>
@@ -2483,7 +2762,7 @@
                 </mc:Choice>
                 <mc:Fallback>
                   <w:pict>
-                    <v:oval w14:anchorId="479359BF" id="Elipse 3" o:spid="_x0000_s1027" style="position:absolute;left:0;text-align:left;margin-left:142.8pt;margin-top:1.65pt;width:13.6pt;height:7.8pt;z-index:251659264;visibility:visible;mso-wrap-style:square;mso-wrap-distance-left:9pt;mso-wrap-distance-top:0;mso-wrap-distance-right:9pt;mso-wrap-distance-bottom:0;mso-position-horizontal:absolute;mso-position-horizontal-relative:text;mso-position-vertical:absolute;mso-position-vertical-relative:text;v-text-anchor:middle" o:gfxdata="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" fillcolor="#bf4e14 [2405]" strokecolor="black [3213]" strokeweight="1.5pt">
+                    <v:oval w14:anchorId="479359BF" id="Elipse 3" o:spid="_x0000_s1027" style="position:absolute;left:0;text-align:left;margin-left:142.8pt;margin-top:1.65pt;width:13.6pt;height:7.8pt;z-index:251657216;visibility:visible;mso-wrap-style:square;mso-wrap-distance-left:9pt;mso-wrap-distance-top:0;mso-wrap-distance-right:9pt;mso-wrap-distance-bottom:0;mso-position-horizontal:absolute;mso-position-horizontal-relative:text;mso-position-vertical:absolute;mso-position-vertical-relative:text;v-text-anchor:middle" o:gfxdata="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" fillcolor="#bf4e14 [2405]" strokecolor="black [3213]" strokeweight="1.5pt">
                       <v:stroke joinstyle="miter"/>
                       <v:textbox>
                         <w:txbxContent>
@@ -2546,7 +2825,7 @@
         <mc:AlternateContent>
           <mc:Choice Requires="wps">
             <w:drawing>
-              <wp:anchor distT="0" distB="0" distL="114300" distR="114300" simplePos="0" relativeHeight="251730944" behindDoc="0" locked="0" layoutInCell="1" allowOverlap="1" wp14:anchorId="2DC19D30" wp14:editId="00A70D14">
+              <wp:anchor distT="0" distB="0" distL="114300" distR="114300" simplePos="0" relativeHeight="251728896" behindDoc="0" locked="0" layoutInCell="1" allowOverlap="1" wp14:anchorId="2DC19D30" wp14:editId="173DD1A5">
                 <wp:simplePos x="0" y="0"/>
                 <wp:positionH relativeFrom="column">
                   <wp:posOffset>0</wp:posOffset>
@@ -2626,7 +2905,7 @@
                 <v:stroke joinstyle="miter"/>
                 <v:path gradientshapeok="t" o:connecttype="rect"/>
               </v:shapetype>
-              <v:shape id="Caixa de Texto 1" o:spid="_x0000_s1028" type="#_x0000_t202" style="position:absolute;margin-left:0;margin-top:0;width:2in;height:2in;z-index:251730944;visibility:visible;mso-wrap-style:none;mso-height-percent:0;mso-wrap-distance-left:9pt;mso-wrap-distance-top:0;mso-wrap-distance-right:9pt;mso-wrap-distance-bottom:0;mso-position-horizontal:absolute;mso-position-horizontal-relative:text;mso-position-vertical:absolute;mso-position-vertical-relative:text;mso-height-percent:0;mso-height-relative:margin;v-text-anchor:top" o:gfxdata="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" filled="f" stroked="f">
+              <v:shape id="Caixa de Texto 1" o:spid="_x0000_s1028" type="#_x0000_t202" style="position:absolute;margin-left:0;margin-top:0;width:2in;height:2in;z-index:251728896;visibility:visible;mso-wrap-style:none;mso-height-percent:0;mso-wrap-distance-left:9pt;mso-wrap-distance-top:0;mso-wrap-distance-right:9pt;mso-wrap-distance-bottom:0;mso-position-horizontal:absolute;mso-position-horizontal-relative:text;mso-position-vertical:absolute;mso-position-vertical-relative:text;mso-height-percent:0;mso-height-relative:margin;v-text-anchor:top" o:gfxdata="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" filled="f" stroked="f">
                 <v:textbox style="mso-fit-shape-to-text:t">
                   <w:txbxContent>
                     <w:p>
